--- a/fuentes/623604_CF08_DU.docx
+++ b/fuentes/623604_CF08_DU.docx
@@ -6018,7 +6018,7 @@
           <w:noProof/>
         </w:rPr>
         <w:drawing>
-          <wp:inline distT="0" distB="0" distL="0" distR="0" wp14:anchorId="0866979C" wp14:editId="6B2B5628">
+          <wp:inline distT="0" distB="0" distL="0" distR="0" wp14:anchorId="0866979C" wp14:editId="1922C68E">
             <wp:extent cx="6332220" cy="3561715"/>
             <wp:effectExtent l="0" t="0" r="0" b="635"/>
             <wp:docPr id="1867760793" name="Imagen 1">
@@ -7324,7 +7324,7 @@
         <w:t>c</w:t>
       </w:r>
       <w:r>
-        <w:t>liente no se afecta por malos vecinos. Es una tecnología que SI permite escalabilidad.</w:t>
+        <w:t>liente no se afecta por malos vecinos. Es una tecnología que permite escalabilidad.</w:t>
       </w:r>
     </w:p>
     <w:p>
@@ -10785,7 +10785,19 @@
         <w:rPr>
           <w:color w:val="000000"/>
         </w:rPr>
-        <w:t>s un sistema de medición centrado en la audiencia del sitio web de comercialización de experiencias turísticas. Con esta información la empresa puede conocer el número de visitas, las páginas vistadas, el usuario y su comportamiento en la página web. Estos datos son importantes para la empresa turística para generar estrategias digitales porque entre más se conoce el comportamiento de los visitantes del sitio web se puede crear contenido más atractivo para atraer más usuarios.</w:t>
+        <w:t xml:space="preserve">s un sistema de medición centrado en la audiencia del sitio web de comercialización de experiencias turísticas. Con esta información la empresa puede conocer el número de visitas, las páginas </w:t>
+      </w:r>
+      <w:r>
+        <w:rPr>
+          <w:color w:val="000000"/>
+        </w:rPr>
+        <w:t>visitadas</w:t>
+      </w:r>
+      <w:r>
+        <w:rPr>
+          <w:color w:val="000000"/>
+        </w:rPr>
+        <w:t>, el usuario y su comportamiento en la página web. Estos datos son importantes para la empresa turística para generar estrategias digitales porque entre más se conoce el comportamiento de los visitantes del sitio web se puede crear contenido más atractivo para atraer más usuarios.</w:t>
       </w:r>
     </w:p>
     <w:p>
@@ -10980,7 +10992,27 @@
         <w:pStyle w:val="Figura"/>
       </w:pPr>
       <w:r>
-        <w:t>Uso de cookies en empresas turísticas</w:t>
+        <w:t xml:space="preserve">Uso de </w:t>
+      </w:r>
+      <w:r>
+        <w:t>“</w:t>
+      </w:r>
+      <w:r>
+        <w:rPr>
+          <w:rStyle w:val="Extranjerismo"/>
+          <w:lang w:val="es-CO"/>
+        </w:rPr>
+        <w:t>cookies</w:t>
+      </w:r>
+      <w:r>
+        <w:rPr>
+          <w:rStyle w:val="Extranjerismo"/>
+          <w:lang w:val="es-CO"/>
+        </w:rPr>
+        <w:t>”</w:t>
+      </w:r>
+      <w:r>
+        <w:t xml:space="preserve"> en empresas turísticas</w:t>
       </w:r>
     </w:p>
     <w:p>
@@ -14758,10 +14790,7 @@
               <w:pStyle w:val="TextoTablas"/>
             </w:pPr>
             <w:r>
-              <w:t>Regional Quindío</w:t>
-            </w:r>
-            <w:r>
-              <w:t xml:space="preserve"> </w:t>
+              <w:t xml:space="preserve">Regional Quindío </w:t>
             </w:r>
             <w:r>
               <w:t xml:space="preserve">- </w:t>
@@ -14816,10 +14845,7 @@
               <w:pStyle w:val="TextoTablas"/>
             </w:pPr>
             <w:r>
-              <w:t>Regional Distrito Capital</w:t>
-            </w:r>
-            <w:r>
-              <w:t xml:space="preserve"> </w:t>
+              <w:t xml:space="preserve">Regional Distrito Capital </w:t>
             </w:r>
             <w:r>
               <w:t xml:space="preserve">- </w:t>
@@ -14916,10 +14942,7 @@
               <w:pStyle w:val="TextoTablas"/>
             </w:pPr>
             <w:r>
-              <w:t>Regional Santander</w:t>
-            </w:r>
-            <w:r>
-              <w:t xml:space="preserve"> </w:t>
+              <w:t xml:space="preserve">Regional Santander </w:t>
             </w:r>
             <w:r>
               <w:t xml:space="preserve">- </w:t>
@@ -14969,10 +14992,7 @@
               <w:pStyle w:val="TextoTablas"/>
             </w:pPr>
             <w:r>
-              <w:t>Regional Distrito Capital</w:t>
-            </w:r>
-            <w:r>
-              <w:t xml:space="preserve"> </w:t>
+              <w:t xml:space="preserve">Regional Distrito Capital </w:t>
             </w:r>
             <w:r>
               <w:t xml:space="preserve">- </w:t>
@@ -15347,10 +15367,7 @@
               <w:pStyle w:val="TextoTablas"/>
             </w:pPr>
             <w:r>
-              <w:t>Regional Distrito Capital</w:t>
-            </w:r>
-            <w:r>
-              <w:t xml:space="preserve"> </w:t>
+              <w:t xml:space="preserve">Regional Distrito Capital </w:t>
             </w:r>
             <w:r>
               <w:t xml:space="preserve">- </w:t>
@@ -22916,19 +22933,6 @@
 </file>
 
 <file path=customXml/item1.xml><?xml version="1.0" encoding="utf-8"?>
-<?mso-contentType ?>
-<FormTemplates xmlns="http://schemas.microsoft.com/sharepoint/v3/contenttype/forms">
-  <Display>DocumentLibraryForm</Display>
-  <Edit>DocumentLibraryForm</Edit>
-  <New>DocumentLibraryForm</New>
-</FormTemplates>
-</file>
-
-<file path=customXml/item2.xml><?xml version="1.0" encoding="utf-8"?>
-<b:Sources xmlns:b="http://schemas.openxmlformats.org/officeDocument/2006/bibliography" xmlns="http://schemas.openxmlformats.org/officeDocument/2006/bibliography" SelectedStyle="\APASixthEditionOfficeOnline.xsl" StyleName="APA" Version="6"/>
-</file>
-
-<file path=customXml/item3.xml><?xml version="1.0" encoding="utf-8"?>
 <ct:contentTypeSchema xmlns:ct="http://schemas.microsoft.com/office/2006/metadata/contentType" xmlns:ma="http://schemas.microsoft.com/office/2006/metadata/properties/metaAttributes" ct:_="" ma:_="" ma:contentTypeName="Documento" ma:contentTypeID="0x0101009BA69CCE19797543AAB5DE63E320ACE2" ma:contentTypeVersion="16" ma:contentTypeDescription="Crear nuevo documento." ma:contentTypeScope="" ma:versionID="369b0c0074c8248ebcf665886eee4568">
   <xsd:schema xmlns:xsd="http://www.w3.org/2001/XMLSchema" xmlns:xs="http://www.w3.org/2001/XMLSchema" xmlns:p="http://schemas.microsoft.com/office/2006/metadata/properties" xmlns:ns1="http://schemas.microsoft.com/sharepoint/v3" xmlns:ns2="1d52d4bc-3f95-4709-b359-1b96840d7671" xmlns:ns3="8d1bea48-6525-4b05-8cf5-c6ad0dd5b02f" targetNamespace="http://schemas.microsoft.com/office/2006/metadata/properties" ma:root="true" ma:fieldsID="5832f3d77e7ba17f54e544c25c7ce584" ns1:_="" ns2:_="" ns3:_="">
     <xsd:import namespace="http://schemas.microsoft.com/sharepoint/v3"/>
@@ -23174,7 +23178,16 @@
 </ct:contentTypeSchema>
 </file>
 
-<file path=customXml/item4.xml><?xml version="1.0" encoding="utf-8"?>
+<file path=customXml/item2.xml><?xml version="1.0" encoding="utf-8"?>
+<?mso-contentType ?>
+<FormTemplates xmlns="http://schemas.microsoft.com/sharepoint/v3/contenttype/forms">
+  <Display>DocumentLibraryForm</Display>
+  <Edit>DocumentLibraryForm</Edit>
+  <New>DocumentLibraryForm</New>
+</FormTemplates>
+</file>
+
+<file path=customXml/item3.xml><?xml version="1.0" encoding="utf-8"?>
 <p:properties xmlns:p="http://schemas.microsoft.com/office/2006/metadata/properties" xmlns:xsi="http://www.w3.org/2001/XMLSchema-instance" xmlns:pc="http://schemas.microsoft.com/office/infopath/2007/PartnerControls">
   <documentManagement>
     <TaxCatchAll xmlns="1d52d4bc-3f95-4709-b359-1b96840d7671" xsi:nil="true"/>
@@ -23187,23 +23200,11 @@
 </p:properties>
 </file>
 
-<file path=customXml/itemProps1.xml><?xml version="1.0" encoding="utf-8"?>
-<ds:datastoreItem xmlns:ds="http://schemas.openxmlformats.org/officeDocument/2006/customXml" ds:itemID="{F00619DD-C4F0-42F1-8367-F070A061577C}">
-  <ds:schemaRefs>
-    <ds:schemaRef ds:uri="http://schemas.microsoft.com/sharepoint/v3/contenttype/forms"/>
-  </ds:schemaRefs>
-</ds:datastoreItem>
+<file path=customXml/item4.xml><?xml version="1.0" encoding="utf-8"?>
+<b:Sources xmlns:b="http://schemas.openxmlformats.org/officeDocument/2006/bibliography" xmlns="http://schemas.openxmlformats.org/officeDocument/2006/bibliography" SelectedStyle="\APASixthEditionOfficeOnline.xsl" StyleName="APA" Version="6"/>
 </file>
 
-<file path=customXml/itemProps2.xml><?xml version="1.0" encoding="utf-8"?>
-<ds:datastoreItem xmlns:ds="http://schemas.openxmlformats.org/officeDocument/2006/customXml" ds:itemID="{8B22CD25-0B5E-44F5-80DF-5BD7F0F049F2}">
-  <ds:schemaRefs>
-    <ds:schemaRef ds:uri="http://schemas.openxmlformats.org/officeDocument/2006/bibliography"/>
-  </ds:schemaRefs>
-</ds:datastoreItem>
-</file>
-
-<file path=customXml/itemProps3.xml><?xml version="1.0" encoding="utf-8"?>
+<file path=customXml/itemProps1.xml><?xml version="1.0" encoding="utf-8"?>
 <ds:datastoreItem xmlns:ds="http://schemas.openxmlformats.org/officeDocument/2006/customXml" ds:itemID="{0E8EA202-FE9E-4FA9-B159-23E8D6E41E44}">
   <ds:schemaRefs>
     <ds:schemaRef ds:uri="http://schemas.microsoft.com/office/2006/metadata/contentType"/>
@@ -23223,7 +23224,15 @@
 </ds:datastoreItem>
 </file>
 
-<file path=customXml/itemProps4.xml><?xml version="1.0" encoding="utf-8"?>
+<file path=customXml/itemProps2.xml><?xml version="1.0" encoding="utf-8"?>
+<ds:datastoreItem xmlns:ds="http://schemas.openxmlformats.org/officeDocument/2006/customXml" ds:itemID="{F00619DD-C4F0-42F1-8367-F070A061577C}">
+  <ds:schemaRefs>
+    <ds:schemaRef ds:uri="http://schemas.microsoft.com/sharepoint/v3/contenttype/forms"/>
+  </ds:schemaRefs>
+</ds:datastoreItem>
+</file>
+
+<file path=customXml/itemProps3.xml><?xml version="1.0" encoding="utf-8"?>
 <ds:datastoreItem xmlns:ds="http://schemas.openxmlformats.org/officeDocument/2006/customXml" ds:itemID="{F777F1E8-E360-441C-8323-5ADC82DC1774}">
   <ds:schemaRefs>
     <ds:schemaRef ds:uri="http://schemas.microsoft.com/office/2006/metadata/properties"/>
@@ -23233,4 +23242,12 @@
     <ds:schemaRef ds:uri="http://schemas.microsoft.com/sharepoint/v3"/>
   </ds:schemaRefs>
 </ds:datastoreItem>
+</file>
+
+<file path=customXml/itemProps4.xml><?xml version="1.0" encoding="utf-8"?>
+<ds:datastoreItem xmlns:ds="http://schemas.openxmlformats.org/officeDocument/2006/customXml" ds:itemID="{8B22CD25-0B5E-44F5-80DF-5BD7F0F049F2}">
+  <ds:schemaRefs>
+    <ds:schemaRef ds:uri="http://schemas.openxmlformats.org/officeDocument/2006/bibliography"/>
+  </ds:schemaRefs>
+</ds:datastoreItem>
 </file>
--- a/fuentes/623604_CF08_DU.docx
+++ b/fuentes/623604_CF08_DU.docx
@@ -202,9 +202,9 @@
               </wp:anchor>
             </w:drawing>
           </mc:Choice>
-          <mc:Fallback>
+          <mc:Fallback xmlns:a="http://schemas.openxmlformats.org/drawingml/2006/main" xmlns:adec="http://schemas.microsoft.com/office/drawing/2017/decorative" xmlns:pic="http://schemas.openxmlformats.org/drawingml/2006/picture" xmlns:a14="http://schemas.microsoft.com/office/drawing/2010/main">
             <w:pict>
-              <v:rect w14:anchorId="04BF2410" id="Rectángulo 3" o:spid="_x0000_s1026" alt="&quot;&quot;" style="position:absolute;margin-left:-55.7pt;margin-top:26.5pt;width:613.85pt;height:204pt;z-index:-251655168;visibility:visible;mso-wrap-style:square;mso-height-percent:0;mso-wrap-distance-left:9pt;mso-wrap-distance-top:0;mso-wrap-distance-right:9pt;mso-wrap-distance-bottom:0;mso-position-horizontal:absolute;mso-position-horizontal-relative:text;mso-position-vertical:absolute;mso-position-vertical-relative:text;mso-height-percent:0;mso-height-relative:margin;v-text-anchor:middle" o:gfxdata="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" fillcolor="#00314d" stroked="f" strokeweight="1pt"/>
+              <v:rect id="Rectángulo 3" style="position:absolute;margin-left:-55.7pt;margin-top:26.5pt;width:613.85pt;height:204pt;z-index:-251655168;visibility:visible;mso-wrap-style:square;mso-height-percent:0;mso-wrap-distance-left:9pt;mso-wrap-distance-top:0;mso-wrap-distance-right:9pt;mso-wrap-distance-bottom:0;mso-position-horizontal:absolute;mso-position-horizontal-relative:text;mso-position-vertical:absolute;mso-position-vertical-relative:text;mso-height-percent:0;mso-height-relative:margin;v-text-anchor:middle" alt="&quot;&quot;" o:spid="_x0000_s1026" fillcolor="#00314d" stroked="f" strokeweight="1pt" w14:anchorId="04BF2410" o:gfxdata="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"/>
             </w:pict>
           </mc:Fallback>
         </mc:AlternateContent>
@@ -303,13 +303,13 @@
               </wp:anchor>
             </w:drawing>
           </mc:Choice>
-          <mc:Fallback>
+          <mc:Fallback xmlns:a="http://schemas.openxmlformats.org/drawingml/2006/main" xmlns:adec="http://schemas.microsoft.com/office/drawing/2017/decorative" xmlns:pic="http://schemas.openxmlformats.org/drawingml/2006/picture" xmlns:a14="http://schemas.microsoft.com/office/drawing/2010/main">
             <w:pict>
-              <v:shapetype w14:anchorId="2E2DABF6" id="_x0000_t202" coordsize="21600,21600" o:spt="202" path="m,l,21600r21600,l21600,xe">
+              <v:shapetype id="_x0000_t202" coordsize="21600,21600" o:spt="202" path="m,l,21600r21600,l21600,xe" w14:anchorId="2E2DABF6">
                 <v:stroke joinstyle="miter"/>
                 <v:path gradientshapeok="t" o:connecttype="rect"/>
               </v:shapetype>
-              <v:shape id="Cuadro de texto 2" o:spid="_x0000_s1026" type="#_x0000_t202" alt="&quot;&quot;" style="position:absolute;left:0;text-align:left;margin-left:-19.8pt;margin-top:36.75pt;width:488.95pt;height:115.5pt;z-index:251663360;visibility:visible;mso-wrap-style:square;mso-width-percent:0;mso-height-percent:0;mso-wrap-distance-left:9pt;mso-wrap-distance-top:3.6pt;mso-wrap-distance-right:9pt;mso-wrap-distance-bottom:3.6pt;mso-position-horizontal:absolute;mso-position-horizontal-relative:text;mso-position-vertical:absolute;mso-position-vertical-relative:text;mso-width-percent:0;mso-height-percent:0;mso-width-relative:margin;mso-height-relative:margin;v-text-anchor:top" o:gfxdata="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" filled="f" stroked="f">
+              <v:shape id="Cuadro de texto 2" style="position:absolute;left:0;text-align:left;margin-left:-19.8pt;margin-top:36.75pt;width:488.95pt;height:115.5pt;z-index:251663360;visibility:visible;mso-wrap-style:square;mso-width-percent:0;mso-height-percent:0;mso-wrap-distance-left:9pt;mso-wrap-distance-top:3.6pt;mso-wrap-distance-right:9pt;mso-wrap-distance-bottom:3.6pt;mso-position-horizontal:absolute;mso-position-horizontal-relative:text;mso-position-vertical:absolute;mso-position-vertical-relative:text;mso-width-percent:0;mso-height-percent:0;mso-width-relative:margin;mso-height-relative:margin;v-text-anchor:top" alt="&quot;&quot;" o:spid="_x0000_s1026" filled="f" stroked="f" type="#_x0000_t202" o:gfxdata="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">
                 <v:textbox>
                   <w:txbxContent>
                     <w:p>
@@ -1086,7 +1086,35 @@
                 <w:rStyle w:val="Hipervnculo"/>
                 <w:noProof/>
               </w:rPr>
-              <w:t>2.1 Los datos de la analítica web 2.0</w:t>
+              <w:t>2.1</w:t>
+            </w:r>
+            <w:r>
+              <w:rPr>
+                <w:rStyle w:val="Hipervnculo"/>
+                <w:noProof/>
+              </w:rPr>
+              <w:t>.</w:t>
+            </w:r>
+            <w:r>
+              <w:rPr>
+                <w:rStyle w:val="Hipervnculo"/>
+                <w:noProof/>
+              </w:rPr>
+              <w:t xml:space="preserve"> </w:t>
+            </w:r>
+            <w:r>
+              <w:rPr>
+                <w:rStyle w:val="Hipervnculo"/>
+                <w:noProof/>
+              </w:rPr>
+              <w:t xml:space="preserve">     </w:t>
+            </w:r>
+            <w:r>
+              <w:rPr>
+                <w:rStyle w:val="Hipervnculo"/>
+                <w:noProof/>
+              </w:rPr>
+              <w:t>Los datos de la analítica web 2.0</w:t>
             </w:r>
             <w:r>
               <w:rPr>
@@ -1836,7 +1864,13 @@
         <w:jc w:val="center"/>
       </w:pPr>
       <w:r>
-        <w:t>Con el fin de tener mayor conocimiento sobre la forma de organizar bien los contenidos en una página web se invita a ver el siguiente video.</w:t>
+        <w:t>Con el fin de tener mayor conocimiento sobre la forma de organizar bien los contenidos en una página web se invita a</w:t>
+      </w:r>
+      <w:r>
+        <w:t xml:space="preserve"> explorar</w:t>
+      </w:r>
+      <w:r>
+        <w:t xml:space="preserve"> el siguiente video.</w:t>
       </w:r>
     </w:p>
     <w:p>
@@ -1930,15 +1964,7 @@
         <w:t>En 1997:</w:t>
       </w:r>
       <w:r>
-        <w:t xml:space="preserve"> con la aparición del programa Flash, las </w:t>
-      </w:r>
-      <w:proofErr w:type="spellStart"/>
-      <w:r>
-        <w:t>paginas</w:t>
-      </w:r>
-      <w:proofErr w:type="spellEnd"/>
-      <w:r>
-        <w:t xml:space="preserve"> comienzan a ser desarrolladas con animaciones; pero eran muy lentas para cargar y con pocas visitas.</w:t>
+        <w:t xml:space="preserve"> con la aparición del programa Flash, las paginas comienzan a ser desarrolladas con animaciones; pero eran muy lentas para cargar y con pocas visitas.</w:t>
       </w:r>
     </w:p>
     <w:p>
@@ -2340,7 +2366,13 @@
         <w:jc w:val="center"/>
       </w:pPr>
       <w:r>
-        <w:t>Con el fin de tener mayor conocimiento sobre los tipos de sitios web se invita a ver el siguiente video:</w:t>
+        <w:t xml:space="preserve">Con el fin de tener mayor conocimiento sobre los tipos de sitios web se invita a </w:t>
+      </w:r>
+      <w:r>
+        <w:t>explorar</w:t>
+      </w:r>
+      <w:r>
+        <w:t xml:space="preserve"> el siguiente video:</w:t>
       </w:r>
     </w:p>
     <w:p>
@@ -2450,15 +2482,16 @@
     </w:p>
     <w:p>
       <w:r>
-        <w:t>El desarrollo web se refiere a la construcción, creación y mantenimiento de sitios web. Incluye aspectos como el diseño web, la publicación web, la programación web y la base de datos gestión (</w:t>
-      </w:r>
-      <w:proofErr w:type="spellStart"/>
+        <w:t>El desarrollo web se refiere a la construcción, creación y mantenimiento de sitios web. Incluye aspectos como el diseño web, la publicación web, la programación web y la base de datos gestión</w:t>
+      </w:r>
+      <w:r>
+        <w:t xml:space="preserve">. </w:t>
+      </w:r>
       <w:r>
         <w:t>Techlib</w:t>
       </w:r>
-      <w:proofErr w:type="spellEnd"/>
-      <w:r>
-        <w:t>, s.f.)</w:t>
+      <w:r>
+        <w:t>.</w:t>
       </w:r>
     </w:p>
     <w:p>
@@ -2477,12 +2510,17 @@
         <w:t>web</w:t>
       </w:r>
       <w:r>
-        <w:t xml:space="preserve">? Pues bien, se invita a ver el siguiente video, en el que encontrará algunos </w:t>
+        <w:t xml:space="preserve">? Pues bien, se invita a </w:t>
+      </w:r>
+      <w:r>
+        <w:t>explorar</w:t>
+      </w:r>
+      <w:r>
+        <w:t xml:space="preserve"> el siguiente video, en el que encontrará algunos </w:t>
       </w:r>
       <w:r>
         <w:t>“</w:t>
       </w:r>
-      <w:proofErr w:type="spellStart"/>
       <w:r>
         <w:rPr>
           <w:rStyle w:val="Extranjerismo"/>
@@ -2490,7 +2528,6 @@
         </w:rPr>
         <w:t>tips</w:t>
       </w:r>
-      <w:proofErr w:type="spellEnd"/>
       <w:r>
         <w:rPr>
           <w:rStyle w:val="Extranjerismo"/>
@@ -2520,7 +2557,13 @@
     </w:p>
     <w:p>
       <w:r>
-        <w:t>Con el fin de tener mayor conocimiento sobre cómo iniciar a desarrollar una página web, se invita a ver el siguiente video</w:t>
+        <w:t xml:space="preserve">Con el fin de tener mayor conocimiento sobre cómo iniciar a desarrollar una página web, se invita a </w:t>
+      </w:r>
+      <w:r>
+        <w:t>explorar</w:t>
+      </w:r>
+      <w:r>
+        <w:t xml:space="preserve"> el siguiente video</w:t>
       </w:r>
       <w:r>
         <w:t>.</w:t>
@@ -3218,27 +3261,12 @@
         </w:rPr>
         <w:t xml:space="preserve"> </w:t>
       </w:r>
-      <w:proofErr w:type="spellStart"/>
       <w:r>
         <w:t>Tiendanube</w:t>
       </w:r>
-      <w:proofErr w:type="spellEnd"/>
-      <w:r>
-        <w:t xml:space="preserve">, </w:t>
-      </w:r>
-      <w:proofErr w:type="spellStart"/>
-      <w:r>
-        <w:t>PrestaShop</w:t>
-      </w:r>
-      <w:proofErr w:type="spellEnd"/>
-      <w:r>
-        <w:t xml:space="preserve">, Magento, </w:t>
-      </w:r>
-      <w:proofErr w:type="spellStart"/>
-      <w:r>
-        <w:t>WooCommerce</w:t>
-      </w:r>
-      <w:proofErr w:type="spellEnd"/>
+      <w:r>
+        <w:t>, PrestaShop, Magento, WooCommerce</w:t>
+      </w:r>
     </w:p>
     <w:p>
       <w:pPr>
@@ -3304,29 +3332,8 @@
         <w:t xml:space="preserve"> </w:t>
       </w:r>
       <w:r>
-        <w:t xml:space="preserve">Wix, </w:t>
-      </w:r>
-      <w:proofErr w:type="spellStart"/>
-      <w:r>
-        <w:t>SiteBuilder</w:t>
-      </w:r>
-      <w:proofErr w:type="spellEnd"/>
-      <w:r>
-        <w:t xml:space="preserve">, </w:t>
-      </w:r>
-      <w:proofErr w:type="spellStart"/>
-      <w:r>
-        <w:t>Squarespace</w:t>
-      </w:r>
-      <w:proofErr w:type="spellEnd"/>
-      <w:r>
-        <w:t xml:space="preserve">, </w:t>
-      </w:r>
-      <w:proofErr w:type="spellStart"/>
-      <w:r>
-        <w:t>GoDaddy</w:t>
-      </w:r>
-      <w:proofErr w:type="spellEnd"/>
+        <w:t>Wix, SiteBuilder, Squarespace, GoDaddy</w:t>
+      </w:r>
       <w:r>
         <w:rPr>
           <w:rStyle w:val="Extranjerismo"/>
@@ -3443,13 +3450,8 @@
         <w:t xml:space="preserve">Implementar </w:t>
       </w:r>
       <w:r>
-        <w:t xml:space="preserve">Google </w:t>
-      </w:r>
-      <w:proofErr w:type="spellStart"/>
-      <w:r>
-        <w:t>Analytics</w:t>
-      </w:r>
-      <w:proofErr w:type="spellEnd"/>
+        <w:t>Google Analytics</w:t>
+      </w:r>
       <w:r>
         <w:t>.</w:t>
       </w:r>
@@ -3518,11 +3520,9 @@
       <w:r>
         <w:t xml:space="preserve">Dentro de los sistemas de gestión de contenidos más conocidos está el </w:t>
       </w:r>
-      <w:proofErr w:type="spellStart"/>
       <w:r>
         <w:t>Wordpress</w:t>
       </w:r>
-      <w:proofErr w:type="spellEnd"/>
       <w:r>
         <w:t>, a continuación, encontrará el paso a paso para la creación de una página web:</w:t>
       </w:r>
@@ -3554,11 +3554,9 @@
       <w:r>
         <w:t xml:space="preserve">ómo crear una página web en </w:t>
       </w:r>
-      <w:proofErr w:type="spellStart"/>
       <w:r>
         <w:t>Wordpress</w:t>
       </w:r>
-      <w:proofErr w:type="spellEnd"/>
       <w:r>
         <w:t>, l</w:t>
       </w:r>
@@ -3566,7 +3564,13 @@
         <w:t>o</w:t>
       </w:r>
       <w:r>
-        <w:t xml:space="preserve"> invitamos a ver el siguiente video.</w:t>
+        <w:t xml:space="preserve"> invitamos a </w:t>
+      </w:r>
+      <w:r>
+        <w:t>explorar</w:t>
+      </w:r>
+      <w:r>
+        <w:t xml:space="preserve"> el siguiente video.</w:t>
       </w:r>
     </w:p>
     <w:p>
@@ -3617,7 +3621,13 @@
     </w:p>
     <w:p>
       <w:r>
-        <w:t>Una vez la empresa turística decide montar una página web es importante que conozca cuáles son los elementos básicos de una estructura web.  Se invita a ver en el siguiente recurso los elementos que hacen parte de la estructura de la página web (Marketing, 2017):</w:t>
+        <w:t xml:space="preserve">Una vez la empresa turística decide montar una página web es importante que conozca cuáles son los elementos básicos de una estructura web.  Se invita a </w:t>
+      </w:r>
+      <w:r>
+        <w:t>explorar</w:t>
+      </w:r>
+      <w:r>
+        <w:t xml:space="preserve"> en el siguiente recurso los elementos que hacen parte de la estructura de la página web (Marketing, 2017):</w:t>
       </w:r>
     </w:p>
     <w:p>
@@ -3742,7 +3752,6 @@
         </w:rPr>
         <w:t>“</w:t>
       </w:r>
-      <w:proofErr w:type="spellStart"/>
       <w:r>
         <w:rPr>
           <w:rStyle w:val="Extranjerismo"/>
@@ -3752,7 +3761,6 @@
         </w:rPr>
         <w:t>Header</w:t>
       </w:r>
-      <w:proofErr w:type="spellEnd"/>
       <w:r>
         <w:rPr>
           <w:rStyle w:val="Extranjerismo"/>
@@ -3870,7 +3878,6 @@
         </w:rPr>
         <w:t>“</w:t>
       </w:r>
-      <w:proofErr w:type="spellStart"/>
       <w:r>
         <w:rPr>
           <w:rStyle w:val="Extranjerismo"/>
@@ -3880,7 +3887,6 @@
         </w:rPr>
         <w:t>Body</w:t>
       </w:r>
-      <w:proofErr w:type="spellEnd"/>
       <w:r>
         <w:rPr>
           <w:rStyle w:val="Extranjerismo"/>
@@ -3942,7 +3948,6 @@
         </w:rPr>
         <w:t>“</w:t>
       </w:r>
-      <w:proofErr w:type="spellStart"/>
       <w:r>
         <w:rPr>
           <w:rStyle w:val="Extranjerismo"/>
@@ -3951,7 +3956,6 @@
         </w:rPr>
         <w:t>Sidebar</w:t>
       </w:r>
-      <w:proofErr w:type="spellEnd"/>
       <w:r>
         <w:rPr>
           <w:rStyle w:val="Extranjerismo"/>
@@ -3987,21 +3991,7 @@
         <w:rPr>
           <w:lang w:val="es-MX"/>
         </w:rPr>
-        <w:t xml:space="preserve">las barras laterales se utilizan para mostrar información importante que debe estar a la vista del usuario, </w:t>
-      </w:r>
-      <w:proofErr w:type="gramStart"/>
-      <w:r>
-        <w:rPr>
-          <w:lang w:val="es-MX"/>
-        </w:rPr>
-        <w:t>como</w:t>
-      </w:r>
-      <w:proofErr w:type="gramEnd"/>
-      <w:r>
-        <w:rPr>
-          <w:lang w:val="es-MX"/>
-        </w:rPr>
-        <w:t xml:space="preserve"> por ejemplo, un formulario de registro, las últimas ofertas o una imagen que enlace a alguna de las experiencias turísticas que se venda en la web, entre otras. </w:t>
+        <w:t xml:space="preserve">las barras laterales se utilizan para mostrar información importante que debe estar a la vista del usuario, como por ejemplo, un formulario de registro, las últimas ofertas o una imagen que enlace a alguna de las experiencias turísticas que se venda en la web, entre otras. </w:t>
       </w:r>
     </w:p>
     <w:p>
@@ -4035,7 +4025,6 @@
         </w:rPr>
         <w:t>“</w:t>
       </w:r>
-      <w:proofErr w:type="spellStart"/>
       <w:r>
         <w:rPr>
           <w:rStyle w:val="Extranjerismo"/>
@@ -4044,7 +4033,6 @@
         </w:rPr>
         <w:t>Footer</w:t>
       </w:r>
-      <w:proofErr w:type="spellEnd"/>
       <w:r>
         <w:rPr>
           <w:rStyle w:val="Extranjerismo"/>
@@ -4557,19 +4545,8 @@
           <w:bCs/>
           <w:lang w:val="es-CO"/>
         </w:rPr>
-        <w:t xml:space="preserve">responsive web </w:t>
-      </w:r>
-      <w:proofErr w:type="spellStart"/>
-      <w:r>
-        <w:rPr>
-          <w:rStyle w:val="Extranjerismo"/>
-          <w:b/>
-          <w:bCs/>
-          <w:lang w:val="es-CO"/>
-        </w:rPr>
-        <w:t>design</w:t>
-      </w:r>
-      <w:proofErr w:type="spellEnd"/>
+        <w:t>responsive web design</w:t>
+      </w:r>
       <w:r>
         <w:rPr>
           <w:rStyle w:val="Extranjerismo"/>
@@ -4824,7 +4801,13 @@
         <w:t>lo</w:t>
       </w:r>
       <w:r>
-        <w:t xml:space="preserve"> invitamos a ver el paso a paso en el siguiente video:</w:t>
+        <w:t xml:space="preserve"> invitamos a </w:t>
+      </w:r>
+      <w:r>
+        <w:t>explorar</w:t>
+      </w:r>
+      <w:r>
+        <w:t xml:space="preserve"> el paso a paso en el siguiente video:</w:t>
       </w:r>
     </w:p>
     <w:p>
@@ -4846,7 +4829,13 @@
         <w:jc w:val="center"/>
       </w:pPr>
       <w:r>
-        <w:t>Con el fin de tener mayor conocimiento sobre cómo crear una página web en Adobe XD se invita a ver el siguiente video.</w:t>
+        <w:t xml:space="preserve">Con el fin de tener mayor conocimiento sobre cómo crear una página web en Adobe XD se invita a </w:t>
+      </w:r>
+      <w:r>
+        <w:t>explorar</w:t>
+      </w:r>
+      <w:r>
+        <w:t xml:space="preserve"> el siguiente video.</w:t>
       </w:r>
     </w:p>
     <w:p>
@@ -4917,55 +4906,51 @@
         <w:rPr>
           <w:b/>
         </w:rPr>
+        <w:t xml:space="preserve"> con CSS Grid</w:t>
+      </w:r>
+    </w:p>
+    <w:p>
+      <w:pPr>
+        <w:jc w:val="center"/>
+      </w:pPr>
+      <w:r>
+        <w:t xml:space="preserve">Con el fin de tener mayor conocimiento sobre el maquetado </w:t>
+      </w:r>
+      <w:r>
+        <w:t>“</w:t>
+      </w:r>
+      <w:r>
+        <w:rPr>
+          <w:rStyle w:val="Extranjerismo"/>
+          <w:lang w:val="es-CO"/>
+        </w:rPr>
+        <w:t>responsive</w:t>
+      </w:r>
+      <w:r>
+        <w:rPr>
+          <w:rStyle w:val="Extranjerismo"/>
+          <w:lang w:val="es-CO"/>
+        </w:rPr>
+        <w:t>”</w:t>
+      </w:r>
+      <w:r>
         <w:t xml:space="preserve"> con CSS </w:t>
       </w:r>
-      <w:proofErr w:type="spellStart"/>
-      <w:r>
-        <w:rPr>
-          <w:b/>
+      <w:r>
+        <w:rPr>
+          <w:rStyle w:val="Extranjerismo"/>
+          <w:lang w:val="es-CO"/>
         </w:rPr>
         <w:t>Grid</w:t>
       </w:r>
-      <w:proofErr w:type="spellEnd"/>
-    </w:p>
-    <w:p>
-      <w:pPr>
-        <w:jc w:val="center"/>
-      </w:pPr>
-      <w:r>
-        <w:t xml:space="preserve">Con el fin de tener mayor conocimiento sobre el maquetado </w:t>
-      </w:r>
-      <w:r>
-        <w:t>“</w:t>
-      </w:r>
-      <w:r>
-        <w:rPr>
-          <w:rStyle w:val="Extranjerismo"/>
-          <w:lang w:val="es-CO"/>
-        </w:rPr>
-        <w:t>responsive</w:t>
-      </w:r>
-      <w:r>
-        <w:rPr>
-          <w:rStyle w:val="Extranjerismo"/>
-          <w:lang w:val="es-CO"/>
-        </w:rPr>
-        <w:t>”</w:t>
-      </w:r>
-      <w:r>
-        <w:t xml:space="preserve"> con CSS </w:t>
-      </w:r>
-      <w:proofErr w:type="spellStart"/>
-      <w:r>
-        <w:rPr>
-          <w:rStyle w:val="Extranjerismo"/>
-          <w:lang w:val="es-CO"/>
-        </w:rPr>
-        <w:t>Grid</w:t>
-      </w:r>
-      <w:proofErr w:type="spellEnd"/>
-      <w:r>
-        <w:t xml:space="preserve"> | Diseño adaptativo se invita a ver el siguiente video.</w:t>
+      <w:r>
+        <w:t xml:space="preserve"> | Diseño adaptativo se invita a </w:t>
+      </w:r>
+      <w:r>
+        <w:t>explorar</w:t>
+      </w:r>
+      <w:r>
+        <w:t xml:space="preserve"> el siguiente video.</w:t>
       </w:r>
     </w:p>
     <w:p>
@@ -5192,15 +5177,13 @@
     </w:p>
     <w:p>
       <w:r>
-        <w:t xml:space="preserve">Hace referencia a la facilidad que tienen los usuarios de la página web de la empresa turística para ingresar y navegar de manera sencilla, segura e intuitiva. Se invita a ver este recurso, en el que encontrará algunos aspectos que debe considerar la empresa en el momento de diseñar y desarrollar un sitio web para la comercialización de experiencias turísticas, según </w:t>
-      </w:r>
-      <w:proofErr w:type="spellStart"/>
-      <w:r>
-        <w:t>Inboundcycle</w:t>
-      </w:r>
-      <w:proofErr w:type="spellEnd"/>
-      <w:r>
-        <w:t>.</w:t>
+        <w:t xml:space="preserve">Hace referencia a la facilidad que tienen los usuarios de la página web de la empresa turística para ingresar y navegar de manera sencilla, segura e intuitiva. Se invita a </w:t>
+      </w:r>
+      <w:r>
+        <w:t>explorar</w:t>
+      </w:r>
+      <w:r>
+        <w:t xml:space="preserve"> este recurso, en el que encontrará algunos aspectos que debe considerar la empresa en el momento de diseñar y desarrollar un sitio web para la comercialización de experiencias turísticas, según Inboundcycle.</w:t>
       </w:r>
     </w:p>
     <w:p/>
@@ -5545,7 +5528,13 @@
         <w:jc w:val="center"/>
       </w:pPr>
       <w:r>
-        <w:t>Con el fin de tener mayor conocimiento sobre la usabilidad, se invita a ver el siguiente video:</w:t>
+        <w:t xml:space="preserve">Con el fin de tener mayor conocimiento sobre la usabilidad, se invita a </w:t>
+      </w:r>
+      <w:r>
+        <w:t>explorar</w:t>
+      </w:r>
+      <w:r>
+        <w:t xml:space="preserve"> el siguiente video:</w:t>
       </w:r>
     </w:p>
     <w:p>
@@ -5555,11 +5544,9 @@
       <w:r>
         <w:t xml:space="preserve">Usabilidad web ¿Qué es y qué aporta al usuario? | </w:t>
       </w:r>
-      <w:proofErr w:type="spellStart"/>
       <w:r>
         <w:t>MasterClass</w:t>
       </w:r>
-      <w:proofErr w:type="spellEnd"/>
       <w:r>
         <w:t>.</w:t>
       </w:r>
@@ -5621,21 +5608,8 @@
         <w:t>La WAI (</w:t>
       </w:r>
       <w:r>
-        <w:t xml:space="preserve">Web </w:t>
-      </w:r>
-      <w:proofErr w:type="spellStart"/>
-      <w:r>
-        <w:t>Accessibility</w:t>
-      </w:r>
-      <w:proofErr w:type="spellEnd"/>
-      <w:r>
-        <w:t xml:space="preserve"> </w:t>
-      </w:r>
-      <w:proofErr w:type="spellStart"/>
-      <w:r>
-        <w:t>Initiative</w:t>
-      </w:r>
-      <w:proofErr w:type="spellEnd"/>
+        <w:t>Web Accessibility Initiative</w:t>
+      </w:r>
       <w:r>
         <w:t>) desde 1999 emite directrices estandarizadas y reconocidas a nivel internacional para crear contenidos y páginas más accesibles que se agrupan en los siguientes aspectos:</w:t>
       </w:r>
@@ -5836,15 +5810,7 @@
         <w:t>a</w:t>
       </w:r>
       <w:r>
-        <w:t xml:space="preserve"> </w:t>
-      </w:r>
-      <w:proofErr w:type="spellStart"/>
-      <w:r>
-        <w:t>audiodescripción</w:t>
-      </w:r>
-      <w:proofErr w:type="spellEnd"/>
-      <w:r>
-        <w:t>, el tamaño de texto aumentable, etc.</w:t>
+        <w:t xml:space="preserve"> audiodescripción, el tamaño de texto aumentable, etc.</w:t>
       </w:r>
     </w:p>
     <w:p>
@@ -5869,21 +5835,7 @@
         <w:rPr>
           <w:lang w:eastAsia="es-CO"/>
         </w:rPr>
-        <w:t xml:space="preserve"> es el más estricto y agrupa las webs que cumplen con los criterios más exigentes, como la interpretación por lengua de señas, la </w:t>
-      </w:r>
-      <w:proofErr w:type="spellStart"/>
-      <w:r>
-        <w:rPr>
-          <w:lang w:eastAsia="es-CO"/>
-        </w:rPr>
-        <w:t>audiodescripción</w:t>
-      </w:r>
-      <w:proofErr w:type="spellEnd"/>
-      <w:r>
-        <w:rPr>
-          <w:lang w:eastAsia="es-CO"/>
-        </w:rPr>
-        <w:t xml:space="preserve"> ampliada, la explicación de las abreviaturas, la ausencia de elementos que destellen más de tres veces por segundo, etc.</w:t>
+        <w:t xml:space="preserve"> es el más estricto y agrupa las webs que cumplen con los criterios más exigentes, como la interpretación por lengua de señas, la audiodescripción ampliada, la explicación de las abreviaturas, la ausencia de elementos que destellen más de tres veces por segundo, etc.</w:t>
       </w:r>
     </w:p>
     <w:bookmarkEnd w:id="15"/>
@@ -5906,7 +5858,13 @@
         <w:jc w:val="center"/>
       </w:pPr>
       <w:r>
-        <w:t>Con el fin de tener mayor conocimiento sobre la accesibilidad web, se invita a ver el siguiente video.</w:t>
+        <w:t xml:space="preserve">Con el fin de tener mayor conocimiento sobre la accesibilidad web, se invita a </w:t>
+      </w:r>
+      <w:r>
+        <w:t>explorar</w:t>
+      </w:r>
+      <w:r>
+        <w:t xml:space="preserve"> el siguiente video.</w:t>
       </w:r>
     </w:p>
     <w:p>
@@ -5956,27 +5914,9 @@
       <w:r>
         <w:t>Tener un buen posicionamiento web ofrece una ventaja cuando de aumentar las ventas en línea se trata, es por esto que las empresas turísticas desarrollan estrategias para atraer a los usuarios cualificados por medio del tráfico orgánico, lo que se conoce como SEO (</w:t>
       </w:r>
-      <w:proofErr w:type="spellStart"/>
-      <w:r>
-        <w:t>Search</w:t>
-      </w:r>
-      <w:proofErr w:type="spellEnd"/>
-      <w:r>
-        <w:t xml:space="preserve"> </w:t>
-      </w:r>
-      <w:proofErr w:type="spellStart"/>
-      <w:r>
-        <w:t>Engine</w:t>
-      </w:r>
-      <w:proofErr w:type="spellEnd"/>
-      <w:r>
-        <w:t xml:space="preserve"> </w:t>
-      </w:r>
-      <w:proofErr w:type="spellStart"/>
-      <w:r>
-        <w:t>Optimization</w:t>
-      </w:r>
-      <w:proofErr w:type="spellEnd"/>
+      <w:r>
+        <w:t>Search Engine Optimization</w:t>
+      </w:r>
       <w:r>
         <w:t xml:space="preserve"> u </w:t>
       </w:r>
@@ -5988,7 +5928,13 @@
         <w:t>optimización de motores de búsqueda</w:t>
       </w:r>
       <w:r>
-        <w:t>). Se invita a ver el siguiente recurso sobre las estrategias SEO:</w:t>
+        <w:t xml:space="preserve">). Se invita a </w:t>
+      </w:r>
+      <w:r>
+        <w:t>explorar</w:t>
+      </w:r>
+      <w:r>
+        <w:t xml:space="preserve"> el siguiente recurso sobre las estrategias SEO:</w:t>
       </w:r>
     </w:p>
     <w:p/>
@@ -6018,7 +5964,7 @@
           <w:noProof/>
         </w:rPr>
         <w:drawing>
-          <wp:inline distT="0" distB="0" distL="0" distR="0" wp14:anchorId="0866979C" wp14:editId="1922C68E">
+          <wp:inline distT="0" distB="0" distL="0" distR="0" wp14:anchorId="0866979C" wp14:editId="439FCB8D">
             <wp:extent cx="6332220" cy="3561715"/>
             <wp:effectExtent l="0" t="0" r="0" b="635"/>
             <wp:docPr id="1867760793" name="Imagen 1">
@@ -6156,35 +6102,17 @@
             <w:r>
               <w:t xml:space="preserve"> por sus siglas en inglés </w:t>
             </w:r>
-            <w:proofErr w:type="spellStart"/>
             <w:r>
               <w:t>S</w:t>
             </w:r>
             <w:r>
-              <w:t>earch</w:t>
-            </w:r>
-            <w:proofErr w:type="spellEnd"/>
-            <w:r>
-              <w:t xml:space="preserve"> </w:t>
-            </w:r>
-            <w:proofErr w:type="spellStart"/>
+              <w:t xml:space="preserve">earch </w:t>
+            </w:r>
             <w:r>
               <w:t>E</w:t>
             </w:r>
             <w:r>
-              <w:t>ngine</w:t>
-            </w:r>
-            <w:proofErr w:type="spellEnd"/>
-            <w:r>
-              <w:t xml:space="preserve"> </w:t>
-            </w:r>
-            <w:proofErr w:type="spellStart"/>
-            <w:r>
-              <w:t>Optimization</w:t>
-            </w:r>
-            <w:proofErr w:type="spellEnd"/>
-            <w:r>
-              <w:t>, buscan que el sitio web de la empresa turística aparezca en los primeros lugares cuando se realice una búsqueda en Internet sin necesidad de pagar. Cuando un usuario ingrese una palabra clave para realizar una búsqueda en un buscador, como por ejemplo Google, el motor de búsqueda revisa dentro de todas las opciones que tiene</w:t>
+              <w:t>ngine Optimization, buscan que el sitio web de la empresa turística aparezca en los primeros lugares cuando se realice una búsqueda en Internet sin necesidad de pagar. Cuando un usuario ingrese una palabra clave para realizar una búsqueda en un buscador, como por ejemplo Google, el motor de búsqueda revisa dentro de todas las opciones que tiene</w:t>
             </w:r>
             <w:r>
               <w:t>, c</w:t>
@@ -6231,7 +6159,13 @@
         <w:jc w:val="center"/>
       </w:pPr>
       <w:r>
-        <w:t>Con el fin de tener mayor conocimiento sobre buscadores, se invita a ver el siguiente video.</w:t>
+        <w:t xml:space="preserve">Con el fin de tener mayor conocimiento sobre buscadores, se invita a </w:t>
+      </w:r>
+      <w:r>
+        <w:t>explorar</w:t>
+      </w:r>
+      <w:r>
+        <w:t xml:space="preserve"> el siguiente video.</w:t>
       </w:r>
     </w:p>
     <w:p>
@@ -6272,17 +6206,15 @@
         <w:t>web</w:t>
       </w:r>
       <w:r>
-        <w:t xml:space="preserve"> de comercialización de experiencias turísticas en Google (Capella, 2020):</w:t>
-      </w:r>
-    </w:p>
-    <w:p>
-      <w:pPr>
-        <w:pStyle w:val="Prrafodelista"/>
-        <w:numPr>
-          <w:ilvl w:val="0"/>
-          <w:numId w:val="36"/>
-        </w:numPr>
-        <w:ind w:left="1418"/>
+        <w:t xml:space="preserve"> de comercialización de experiencias turísticas en Google</w:t>
+      </w:r>
+      <w:r>
+        <w:t>.</w:t>
+      </w:r>
+    </w:p>
+    <w:p>
+      <w:pPr>
+        <w:ind w:left="707"/>
         <w:rPr>
           <w:b/>
           <w:bCs/>
@@ -6367,13 +6299,8 @@
       <w:r>
         <w:t xml:space="preserve"> y cuenten con AMP (</w:t>
       </w:r>
-      <w:proofErr w:type="spellStart"/>
-      <w:r>
-        <w:t>Accelerated</w:t>
-      </w:r>
-      <w:proofErr w:type="spellEnd"/>
-      <w:r>
-        <w:t xml:space="preserve"> Mobile Pages</w:t>
+      <w:r>
+        <w:t>Accelerated Mobile Pages</w:t>
       </w:r>
       <w:r>
         <w:t>).</w:t>
@@ -6387,30 +6314,18 @@
       <w:r>
         <w:t xml:space="preserve">Estas son algunas herramientas que se pueden utilizar para identificar cuáles son los aspectos que la empresa turística que debe mejorar en el sitio web: </w:t>
       </w:r>
-      <w:proofErr w:type="spellStart"/>
-      <w:r>
-        <w:t>PageSpeed</w:t>
-      </w:r>
-      <w:proofErr w:type="spellEnd"/>
-      <w:r>
-        <w:t xml:space="preserve">, </w:t>
-      </w:r>
-      <w:proofErr w:type="spellStart"/>
-      <w:r>
-        <w:t>Insights</w:t>
-      </w:r>
-      <w:proofErr w:type="spellEnd"/>
-      <w:r>
-        <w:t xml:space="preserve"> y </w:t>
-      </w:r>
-      <w:proofErr w:type="spellStart"/>
-      <w:r>
-        <w:t>GTMetrix</w:t>
-      </w:r>
-      <w:proofErr w:type="spellEnd"/>
+      <w:r>
+        <w:t>PageSpeed, Insights y GTMetrix</w:t>
+      </w:r>
       <w:r>
         <w:t>.</w:t>
       </w:r>
+    </w:p>
+    <w:p>
+      <w:pPr>
+        <w:pStyle w:val="Prrafodelista"/>
+        <w:ind w:left="1418" w:firstLine="0"/>
+      </w:pPr>
     </w:p>
     <w:p/>
     <w:p>
@@ -6870,15 +6785,7 @@
         <w:ind w:left="1418" w:firstLine="0"/>
       </w:pPr>
       <w:r>
-        <w:t xml:space="preserve">La empresa turística debe definir el contenido que no quiere posicionar y colocarlo en los buscadores en no indexan, para evitar que el robot de Google pierda el tiempo en secciones de la página que no son de su interés, </w:t>
-      </w:r>
-      <w:proofErr w:type="gramStart"/>
-      <w:r>
-        <w:t>como</w:t>
-      </w:r>
-      <w:proofErr w:type="gramEnd"/>
-      <w:r>
-        <w:t xml:space="preserve"> por ejemplo, las páginas de contacto o política de privacidad.</w:t>
+        <w:t>La empresa turística debe definir el contenido que no quiere posicionar y colocarlo en los buscadores en no indexan, para evitar que el robot de Google pierda el tiempo en secciones de la página que no son de su interés, como por ejemplo, las páginas de contacto o política de privacidad.</w:t>
       </w:r>
     </w:p>
     <w:p>
@@ -6996,7 +6903,13 @@
         <w:jc w:val="center"/>
       </w:pPr>
       <w:r>
-        <w:t>Con el fin de tener mayor conocimiento sobre cómo posicionar en turismo | SEO en turismo, se invita a ver el siguiente video.</w:t>
+        <w:t xml:space="preserve">Con el fin de tener mayor conocimiento sobre cómo posicionar en turismo | SEO en turismo, se invita a </w:t>
+      </w:r>
+      <w:r>
+        <w:t>explorar</w:t>
+      </w:r>
+      <w:r>
+        <w:t xml:space="preserve"> el siguiente video.</w:t>
       </w:r>
     </w:p>
     <w:p>
@@ -7127,7 +7040,13 @@
         <w:t>”</w:t>
       </w:r>
       <w:r>
-        <w:t>, se invita a revisar el siguiente recurso para conocerlos:</w:t>
+        <w:t xml:space="preserve">, se invita a revisar </w:t>
+      </w:r>
+      <w:r>
+        <w:t>la siguiente información</w:t>
+      </w:r>
+      <w:r>
+        <w:t>:</w:t>
       </w:r>
     </w:p>
     <w:p>
@@ -7543,7 +7462,13 @@
         <w:t>”</w:t>
       </w:r>
       <w:r>
-        <w:t>, se invita a ver el siguiente video.</w:t>
+        <w:t xml:space="preserve">, se invita a </w:t>
+      </w:r>
+      <w:r>
+        <w:t>explorar</w:t>
+      </w:r>
+      <w:r>
+        <w:t xml:space="preserve"> el siguiente video.</w:t>
       </w:r>
     </w:p>
     <w:p>
@@ -7634,19 +7559,9 @@
       <w:r>
         <w:t xml:space="preserve"> Los certificados brindan seguridad en la conexión entre los dispositivos y el servidor que aloja el sitio web de la empresa turística. El SSL (</w:t>
       </w:r>
-      <w:proofErr w:type="spellStart"/>
-      <w:r>
-        <w:t>Secure</w:t>
-      </w:r>
-      <w:proofErr w:type="spellEnd"/>
-      <w:r>
-        <w:t xml:space="preserve"> Sockets </w:t>
-      </w:r>
-      <w:proofErr w:type="spellStart"/>
-      <w:r>
-        <w:t>Layer</w:t>
-      </w:r>
-      <w:proofErr w:type="spellEnd"/>
+      <w:r>
+        <w:t>Secure Sockets Layer</w:t>
+      </w:r>
       <w:r>
         <w:t xml:space="preserve"> o capa de puertos seguros) es una forma de cifrar la información desde el navegador del dispositivo hasta que es recibida por el servidor.</w:t>
       </w:r>
@@ -7711,7 +7626,13 @@
         <w:t xml:space="preserve">: </w:t>
       </w:r>
       <w:r>
-        <w:t>en este tipo de SSL es necesario validar la propiedad del dominio y presentar documentos legales de la empresa. El usuario final puede ver la información de la empresa dando clic en el candado del a barra de navegación</w:t>
+        <w:t>en este tipo de SSL es necesario validar la propiedad del dominio y presentar documentos legales de la empresa. El usuario final puede ver la información de la empresa dando clic en el candado de</w:t>
+      </w:r>
+      <w:r>
+        <w:t xml:space="preserve"> </w:t>
+      </w:r>
+      <w:r>
+        <w:t>la barra de navegación</w:t>
       </w:r>
     </w:p>
     <w:p>
@@ -7768,7 +7689,13 @@
         <w:t xml:space="preserve">es </w:t>
       </w:r>
       <w:r>
-        <w:t>y cómo funciona un certificado de seguridad SSL TLS, se invita a ver el siguiente video.</w:t>
+        <w:t xml:space="preserve">y cómo funciona un certificado de seguridad SSL TLS, se invita a </w:t>
+      </w:r>
+      <w:r>
+        <w:t>explorar</w:t>
+      </w:r>
+      <w:r>
+        <w:t xml:space="preserve"> el siguiente video.</w:t>
       </w:r>
     </w:p>
     <w:p>
@@ -7850,7 +7777,13 @@
         <w:jc w:val="center"/>
       </w:pPr>
       <w:r>
-        <w:t>Con el fin de tener mayor conocimiento sobre la analítica web, se invita a ver el siguiente video:</w:t>
+        <w:t xml:space="preserve">Con el fin de tener mayor conocimiento sobre la analítica web, se invita a </w:t>
+      </w:r>
+      <w:r>
+        <w:t>explorar</w:t>
+      </w:r>
+      <w:r>
+        <w:t xml:space="preserve"> el siguiente video:</w:t>
       </w:r>
     </w:p>
     <w:p>
@@ -7986,23 +7919,7 @@
           <w:sz w:val="20"/>
           <w:szCs w:val="16"/>
         </w:rPr>
-        <w:t xml:space="preserve">Nota. Tomado de </w:t>
-      </w:r>
-      <w:proofErr w:type="spellStart"/>
-      <w:r>
-        <w:rPr>
-          <w:sz w:val="20"/>
-          <w:szCs w:val="16"/>
-        </w:rPr>
-        <w:t>Avinash</w:t>
-      </w:r>
-      <w:proofErr w:type="spellEnd"/>
-      <w:r>
-        <w:rPr>
-          <w:sz w:val="20"/>
-          <w:szCs w:val="16"/>
-        </w:rPr>
-        <w:t xml:space="preserve"> (2010). </w:t>
+        <w:t xml:space="preserve">Nota. Tomado de Avinash (2010). </w:t>
       </w:r>
     </w:p>
     <w:p>
@@ -8649,7 +8566,6 @@
         </w:rPr>
         <w:t>“</w:t>
       </w:r>
-      <w:proofErr w:type="spellStart"/>
       <w:r>
         <w:rPr>
           <w:rStyle w:val="Extranjerismo"/>
@@ -8659,7 +8575,6 @@
         </w:rPr>
         <w:t>clickstream</w:t>
       </w:r>
-      <w:proofErr w:type="spellEnd"/>
       <w:r>
         <w:rPr>
           <w:rStyle w:val="Extranjerismo"/>
@@ -8717,7 +8632,6 @@
         </w:rPr>
         <w:t>“</w:t>
       </w:r>
-      <w:proofErr w:type="spellStart"/>
       <w:r>
         <w:rPr>
           <w:rStyle w:val="Extranjerismo"/>
@@ -8725,7 +8639,6 @@
         </w:rPr>
         <w:t>clickstream</w:t>
       </w:r>
-      <w:proofErr w:type="spellEnd"/>
       <w:r>
         <w:rPr>
           <w:rStyle w:val="Extranjerismo"/>
@@ -8913,11 +8826,9 @@
       <w:r>
         <w:t xml:space="preserve">, un sistema de planificación de recursos empresariales (ERP), encuestas, </w:t>
       </w:r>
-      <w:proofErr w:type="spellStart"/>
       <w:r>
         <w:t>Technorati</w:t>
       </w:r>
-      <w:proofErr w:type="spellEnd"/>
       <w:r>
         <w:t>, entre otras.</w:t>
       </w:r>
@@ -8949,9 +8860,9 @@
           <w:noProof/>
         </w:rPr>
         <w:drawing>
-          <wp:inline distT="0" distB="0" distL="0" distR="0" wp14:anchorId="1CDA9CD4" wp14:editId="78C5B32C">
-            <wp:extent cx="4937980" cy="2152650"/>
-            <wp:effectExtent l="0" t="0" r="0" b="0"/>
+          <wp:inline distT="0" distB="0" distL="0" distR="0" wp14:anchorId="1CDA9CD4" wp14:editId="7CB6D11E">
+            <wp:extent cx="4010025" cy="1748119"/>
+            <wp:effectExtent l="0" t="0" r="0" b="5080"/>
             <wp:docPr id="39" name="Imagen 39" descr="Figura que menciona los siguientes resultados de análisis: &#10;1. Incremento de ingresos.&#10;2. Reducción de costos.&#10;3. Mejora de la satisfacción y fidelidad del cliente&#10;"/>
             <wp:cNvGraphicFramePr>
               <a:graphicFrameLocks xmlns:a="http://schemas.openxmlformats.org/drawingml/2006/main" noChangeAspect="1"/>
@@ -8981,7 +8892,7 @@
                   <pic:spPr bwMode="auto">
                     <a:xfrm>
                       <a:off x="0" y="0"/>
-                      <a:ext cx="4952520" cy="2158988"/>
+                      <a:ext cx="4032687" cy="1757998"/>
                     </a:xfrm>
                     <a:prstGeom prst="rect">
                       <a:avLst/>
@@ -9019,7 +8930,6 @@
         </w:rPr>
         <w:t>“</w:t>
       </w:r>
-      <w:proofErr w:type="spellStart"/>
       <w:r>
         <w:rPr>
           <w:rStyle w:val="Extranjerismo"/>
@@ -9029,7 +8939,6 @@
         </w:rPr>
         <w:t>testing</w:t>
       </w:r>
-      <w:proofErr w:type="spellEnd"/>
       <w:r>
         <w:rPr>
           <w:rStyle w:val="Extranjerismo"/>
@@ -9047,7 +8956,6 @@
       <w:r>
         <w:t>“</w:t>
       </w:r>
-      <w:proofErr w:type="spellStart"/>
       <w:r>
         <w:rPr>
           <w:rStyle w:val="Extranjerismo"/>
@@ -9055,7 +8963,6 @@
         </w:rPr>
         <w:t>testing</w:t>
       </w:r>
-      <w:proofErr w:type="spellEnd"/>
       <w:r>
         <w:rPr>
           <w:rStyle w:val="Extranjerismo"/>
@@ -9069,7 +8976,6 @@
       <w:r>
         <w:t>“</w:t>
       </w:r>
-      <w:proofErr w:type="spellStart"/>
       <w:r>
         <w:rPr>
           <w:rStyle w:val="Extranjerismo"/>
@@ -9077,7 +8983,6 @@
         </w:rPr>
         <w:t>testing</w:t>
       </w:r>
-      <w:proofErr w:type="spellEnd"/>
       <w:r>
         <w:rPr>
           <w:rStyle w:val="Extranjerismo"/>
@@ -9110,7 +9015,6 @@
       <w:r>
         <w:t>“</w:t>
       </w:r>
-      <w:proofErr w:type="spellStart"/>
       <w:r>
         <w:rPr>
           <w:rStyle w:val="Extranjerismo"/>
@@ -9118,7 +9022,6 @@
         </w:rPr>
         <w:t>testing</w:t>
       </w:r>
-      <w:proofErr w:type="spellEnd"/>
       <w:r>
         <w:rPr>
           <w:rStyle w:val="Extranjerismo"/>
@@ -9138,10 +9041,10 @@
           <w:noProof/>
         </w:rPr>
         <w:drawing>
-          <wp:inline distT="0" distB="0" distL="0" distR="0" wp14:anchorId="12B9BD80" wp14:editId="2358C5EE">
+          <wp:inline distT="0" distB="0" distL="0" distR="0" wp14:anchorId="12B9BD80" wp14:editId="004F77AE">
             <wp:extent cx="5657850" cy="1176166"/>
             <wp:effectExtent l="0" t="0" r="0" b="5080"/>
-            <wp:docPr id="140539838" name="Imagen 1"/>
+            <wp:docPr id="140539838" name="Imagen 1" descr="Herramientas de experimentación y “testing”&#10;1. Google website optimizar&#10;2. Test &amp; target de Omniture&#10;3. Optimost de Autonomy&#10;4. SiteSpect"/>
             <wp:cNvGraphicFramePr>
               <a:graphicFrameLocks xmlns:a="http://schemas.openxmlformats.org/drawingml/2006/main" noChangeAspect="1"/>
             </wp:cNvGraphicFramePr>
@@ -9149,7 +9052,7 @@
               <a:graphicData uri="http://schemas.openxmlformats.org/drawingml/2006/picture">
                 <pic:pic xmlns:pic="http://schemas.openxmlformats.org/drawingml/2006/picture">
                   <pic:nvPicPr>
-                    <pic:cNvPr id="140539838" name="Imagen 1"/>
+                    <pic:cNvPr id="140539838" name="Imagen 1" descr="Herramientas de experimentación y “testing”&#10;1. Google website optimizar&#10;2. Test &amp; target de Omniture&#10;3. Optimost de Autonomy&#10;4. SiteSpect"/>
                     <pic:cNvPicPr/>
                   </pic:nvPicPr>
                   <pic:blipFill>
@@ -9193,12 +9096,17 @@
     </w:p>
     <w:p>
       <w:r>
-        <w:t xml:space="preserve">Para la empresa de turismo es importante conocer la voz del cliente, la información que no registran las herramientas de análisis, por ejemplo, lo que los usuarios estaban buscando en el sitio web, pero que no encontraron. Por este motivo, </w:t>
+        <w:t xml:space="preserve">Para la empresa de turismo es importante conocer la voz del cliente, la información que no registran las herramientas de análisis, por ejemplo, lo que los usuarios estaban buscando en el sitio web, pero que no encontraron. Por este motivo, la empresa podría implementar otro tipo de estrategias que le permita obtener </w:t>
       </w:r>
       <w:r>
         <w:lastRenderedPageBreak/>
-        <w:t>la empresa podría implementar otro tipo de estrategias que le permita obtener respuestas directas de los usuarios respecto al sitio en línea de comercialización de experiencias turísticas:</w:t>
-      </w:r>
+        <w:t>respuestas directas de los usuarios respecto al sitio en línea de comercialización de experiencias turísticas:</w:t>
+      </w:r>
+    </w:p>
+    <w:p>
+      <w:pPr>
+        <w:ind w:firstLine="0"/>
+      </w:pPr>
     </w:p>
     <w:p>
       <w:pPr>
@@ -9456,122 +9364,58 @@
           <w:rStyle w:val="Extranjerismo"/>
         </w:rPr>
       </w:pPr>
-      <w:proofErr w:type="spellStart"/>
       <w:r>
         <w:rPr>
           <w:b/>
           <w:bCs/>
           <w:lang w:val="en-US"/>
         </w:rPr>
-        <w:t>Secuencia</w:t>
-      </w:r>
-      <w:proofErr w:type="spellEnd"/>
+        <w:t>Secuencia de clic (</w:t>
+      </w:r>
       <w:r>
         <w:rPr>
           <w:b/>
           <w:bCs/>
           <w:lang w:val="en-US"/>
         </w:rPr>
-        <w:t xml:space="preserve"> de </w:t>
-      </w:r>
-      <w:proofErr w:type="spellStart"/>
+        <w:t>“</w:t>
+      </w:r>
+      <w:r>
+        <w:rPr>
+          <w:rStyle w:val="Extranjerismo"/>
+          <w:b/>
+          <w:bCs/>
+        </w:rPr>
+        <w:t>clickstream</w:t>
+      </w:r>
+      <w:r>
+        <w:rPr>
+          <w:rStyle w:val="Extranjerismo"/>
+          <w:b/>
+          <w:bCs/>
+        </w:rPr>
+        <w:t>”</w:t>
+      </w:r>
       <w:r>
         <w:rPr>
           <w:b/>
           <w:bCs/>
           <w:lang w:val="en-US"/>
         </w:rPr>
-        <w:t>clic</w:t>
-      </w:r>
-      <w:proofErr w:type="spellEnd"/>
-      <w:r>
-        <w:rPr>
-          <w:b/>
-          <w:bCs/>
+        <w:t>):</w:t>
+      </w:r>
+      <w:r>
+        <w:rPr>
           <w:lang w:val="en-US"/>
         </w:rPr>
-        <w:t xml:space="preserve"> (</w:t>
-      </w:r>
-      <w:r>
-        <w:rPr>
-          <w:b/>
-          <w:bCs/>
+        <w:t xml:space="preserve"> </w:t>
+      </w:r>
+      <w:r>
+        <w:rPr>
           <w:lang w:val="en-US"/>
         </w:rPr>
-        <w:t>“</w:t>
-      </w:r>
-      <w:r>
-        <w:rPr>
-          <w:rStyle w:val="Extranjerismo"/>
-          <w:b/>
-          <w:bCs/>
-        </w:rPr>
-        <w:t>clickstream</w:t>
-      </w:r>
-      <w:r>
-        <w:rPr>
-          <w:rStyle w:val="Extranjerismo"/>
-          <w:b/>
-          <w:bCs/>
-        </w:rPr>
-        <w:t>”</w:t>
-      </w:r>
-      <w:r>
-        <w:rPr>
-          <w:b/>
-          <w:bCs/>
-          <w:lang w:val="en-US"/>
-        </w:rPr>
-        <w:t>):</w:t>
-      </w:r>
-      <w:r>
-        <w:rPr>
-          <w:lang w:val="en-US"/>
-        </w:rPr>
-        <w:t xml:space="preserve"> </w:t>
-      </w:r>
-      <w:r>
-        <w:rPr>
-          <w:lang w:val="en-US"/>
-        </w:rPr>
-        <w:t xml:space="preserve">Omniture, Google Analytics, </w:t>
-      </w:r>
-      <w:proofErr w:type="spellStart"/>
-      <w:r>
-        <w:rPr>
-          <w:lang w:val="en-US"/>
-        </w:rPr>
-        <w:t>Netinsight</w:t>
-      </w:r>
-      <w:proofErr w:type="spellEnd"/>
-      <w:r>
-        <w:rPr>
-          <w:lang w:val="en-US"/>
-        </w:rPr>
-        <w:t xml:space="preserve"> de Unica, </w:t>
-      </w:r>
-      <w:proofErr w:type="spellStart"/>
-      <w:r>
-        <w:rPr>
-          <w:lang w:val="en-US"/>
-        </w:rPr>
-        <w:t>Webtrends</w:t>
-      </w:r>
-      <w:proofErr w:type="spellEnd"/>
-      <w:r>
-        <w:rPr>
-          <w:lang w:val="en-US"/>
-        </w:rPr>
-        <w:t xml:space="preserve">, Web analytics, Lyris HQ, </w:t>
-      </w:r>
-      <w:proofErr w:type="spellStart"/>
-      <w:r>
-        <w:rPr>
-          <w:lang w:val="en-US"/>
-        </w:rPr>
-        <w:t>Coremetrics</w:t>
-      </w:r>
-      <w:proofErr w:type="spellEnd"/>
+        <w:t>Omniture, Google Analytics, Netinsight de Unica, Webtrends, Web analytics, Lyris HQ, Coremetrics</w:t>
+      </w:r>
       <w:r>
         <w:rPr>
           <w:rStyle w:val="Extranjerismo"/>
@@ -9587,103 +9431,41 @@
           <w:numId w:val="43"/>
         </w:numPr>
       </w:pPr>
-      <w:proofErr w:type="spellStart"/>
       <w:r>
         <w:rPr>
           <w:b/>
           <w:bCs/>
           <w:lang w:val="en-US"/>
         </w:rPr>
-        <w:t>Resultados</w:t>
-      </w:r>
-      <w:proofErr w:type="spellEnd"/>
+        <w:t xml:space="preserve">Resultados </w:t>
+      </w:r>
       <w:r>
         <w:rPr>
           <w:b/>
           <w:bCs/>
           <w:lang w:val="en-US"/>
         </w:rPr>
-        <w:t xml:space="preserve"> </w:t>
-      </w:r>
-      <w:r>
-        <w:rPr>
-          <w:b/>
-          <w:bCs/>
+        <w:t>multiples</w:t>
+      </w:r>
+      <w:r>
+        <w:rPr>
+          <w:rStyle w:val="Extranjerismo"/>
+        </w:rPr>
+        <w:t xml:space="preserve">: </w:t>
+      </w:r>
+      <w:r>
+        <w:rPr>
           <w:lang w:val="en-US"/>
         </w:rPr>
-        <w:t>multiples</w:t>
-      </w:r>
-      <w:r>
-        <w:rPr>
-          <w:rStyle w:val="Extranjerismo"/>
-        </w:rPr>
-        <w:t xml:space="preserve">: </w:t>
-      </w:r>
-      <w:r>
-        <w:rPr>
-          <w:lang w:val="en-US"/>
-        </w:rPr>
-        <w:t xml:space="preserve">Omniture, Google Analytics, </w:t>
-      </w:r>
-      <w:proofErr w:type="spellStart"/>
-      <w:r>
-        <w:rPr>
-          <w:lang w:val="en-US"/>
-        </w:rPr>
-        <w:t>Netinsight</w:t>
-      </w:r>
-      <w:proofErr w:type="spellEnd"/>
-      <w:r>
-        <w:rPr>
-          <w:lang w:val="en-US"/>
-        </w:rPr>
-        <w:t xml:space="preserve"> de Unica, </w:t>
-      </w:r>
-      <w:proofErr w:type="spellStart"/>
-      <w:r>
-        <w:rPr>
-          <w:lang w:val="en-US"/>
-        </w:rPr>
-        <w:t>Webtrends</w:t>
-      </w:r>
-      <w:proofErr w:type="spellEnd"/>
-      <w:r>
-        <w:rPr>
-          <w:lang w:val="en-US"/>
-        </w:rPr>
-        <w:t xml:space="preserve">, Web analytics, Lyris HQ, </w:t>
-      </w:r>
-      <w:proofErr w:type="spellStart"/>
-      <w:r>
-        <w:rPr>
-          <w:lang w:val="en-US"/>
-        </w:rPr>
-        <w:t>Coremetrics</w:t>
-      </w:r>
-      <w:proofErr w:type="spellEnd"/>
-      <w:r>
-        <w:rPr>
-          <w:lang w:val="en-US"/>
-        </w:rPr>
-        <w:t xml:space="preserve">. </w:t>
-      </w:r>
-      <w:r>
-        <w:t xml:space="preserve">Adicionalmente </w:t>
-      </w:r>
-      <w:proofErr w:type="spellStart"/>
-      <w:r>
-        <w:t>iPerceptions</w:t>
-      </w:r>
-      <w:proofErr w:type="spellEnd"/>
-      <w:r>
-        <w:t xml:space="preserve"> (para medir el porcentaje de finalización de tareas), </w:t>
-      </w:r>
-      <w:proofErr w:type="spellStart"/>
+        <w:t xml:space="preserve">Omniture, Google Analytics, Netinsight de Unica, Webtrends, Web analytics, Lyris HQ, Coremetrics. </w:t>
+      </w:r>
+      <w:r>
+        <w:t xml:space="preserve">Adicionalmente iPerceptions (para medir el porcentaje de finalización de tareas), </w:t>
+      </w:r>
       <w:r>
         <w:lastRenderedPageBreak/>
         <w:t>FeedBurner</w:t>
       </w:r>
-      <w:proofErr w:type="spellEnd"/>
       <w:r>
         <w:rPr>
           <w:rStyle w:val="Extranjerismo"/>
@@ -9764,44 +9546,8 @@
         <w:rPr>
           <w:lang w:val="en-US"/>
         </w:rPr>
-        <w:t xml:space="preserve">Google Website Optimizer, </w:t>
-      </w:r>
-      <w:proofErr w:type="spellStart"/>
-      <w:r>
-        <w:rPr>
-          <w:lang w:val="en-US"/>
-        </w:rPr>
-        <w:t>Test&amp;Target</w:t>
-      </w:r>
-      <w:proofErr w:type="spellEnd"/>
-      <w:r>
-        <w:rPr>
-          <w:lang w:val="en-US"/>
-        </w:rPr>
-        <w:t xml:space="preserve"> de Omniture, </w:t>
-      </w:r>
-      <w:proofErr w:type="spellStart"/>
-      <w:r>
-        <w:rPr>
-          <w:lang w:val="en-US"/>
-        </w:rPr>
-        <w:t>SiteSpect</w:t>
-      </w:r>
-      <w:proofErr w:type="spellEnd"/>
-      <w:r>
-        <w:rPr>
-          <w:lang w:val="en-US"/>
-        </w:rPr>
-        <w:t xml:space="preserve">, </w:t>
-      </w:r>
-      <w:proofErr w:type="spellStart"/>
-      <w:r>
-        <w:rPr>
-          <w:lang w:val="en-US"/>
-        </w:rPr>
-        <w:t>Optimost</w:t>
-      </w:r>
-      <w:proofErr w:type="spellEnd"/>
+        <w:t>Google Website Optimizer, Test&amp;Target de Omniture, SiteSpect, Optimost</w:t>
+      </w:r>
       <w:r>
         <w:rPr>
           <w:rStyle w:val="Extranjerismo"/>
@@ -9827,51 +9573,9 @@
       <w:r>
         <w:t xml:space="preserve">: </w:t>
       </w:r>
-      <w:proofErr w:type="spellStart"/>
-      <w:r>
-        <w:t>iPerceptions</w:t>
-      </w:r>
-      <w:proofErr w:type="spellEnd"/>
-      <w:r>
-        <w:t xml:space="preserve">, CRM </w:t>
-      </w:r>
-      <w:proofErr w:type="spellStart"/>
-      <w:r>
-        <w:t>Metrix</w:t>
-      </w:r>
-      <w:proofErr w:type="spellEnd"/>
-      <w:r>
-        <w:t xml:space="preserve">, </w:t>
-      </w:r>
-      <w:proofErr w:type="spellStart"/>
-      <w:r>
-        <w:t>Ethnio</w:t>
-      </w:r>
-      <w:proofErr w:type="spellEnd"/>
-      <w:r>
-        <w:t xml:space="preserve">, </w:t>
-      </w:r>
-      <w:proofErr w:type="spellStart"/>
-      <w:r>
-        <w:t>Foresee</w:t>
-      </w:r>
-      <w:proofErr w:type="spellEnd"/>
-      <w:r>
-        <w:t xml:space="preserve"> y opciones de autoservicio como </w:t>
-      </w:r>
-      <w:proofErr w:type="spellStart"/>
-      <w:r>
-        <w:t>Lab</w:t>
-      </w:r>
-      <w:proofErr w:type="spellEnd"/>
-      <w:r>
-        <w:t xml:space="preserve"> </w:t>
-      </w:r>
-      <w:proofErr w:type="spellStart"/>
-      <w:r>
-        <w:t>Usability</w:t>
-      </w:r>
-      <w:proofErr w:type="spellEnd"/>
+      <w:r>
+        <w:t>iPerceptions, CRM Metrix, Ethnio, Foresee y opciones de autoservicio como Lab Usability</w:t>
+      </w:r>
       <w:r>
         <w:rPr>
           <w:b/>
@@ -9891,75 +9595,49 @@
           <w:rStyle w:val="Extranjerismo"/>
         </w:rPr>
       </w:pPr>
-      <w:proofErr w:type="spellStart"/>
       <w:r>
         <w:rPr>
           <w:b/>
           <w:bCs/>
           <w:lang w:val="en-US"/>
         </w:rPr>
-        <w:t>Inteligencia</w:t>
-      </w:r>
-      <w:proofErr w:type="spellEnd"/>
+        <w:t xml:space="preserve">Inteligencia </w:t>
+      </w:r>
       <w:r>
         <w:rPr>
           <w:b/>
           <w:bCs/>
           <w:lang w:val="en-US"/>
         </w:rPr>
+        <w:t>competitiv</w:t>
+      </w:r>
+      <w:r>
+        <w:rPr>
+          <w:b/>
+          <w:bCs/>
+          <w:lang w:val="en-US"/>
+        </w:rPr>
+        <w:t>a</w:t>
+      </w:r>
+      <w:r>
+        <w:rPr>
+          <w:b/>
+          <w:bCs/>
+          <w:lang w:val="en-US"/>
+        </w:rPr>
+        <w:t>:</w:t>
+      </w:r>
+      <w:r>
+        <w:rPr>
+          <w:lang w:val="en-US"/>
+        </w:rPr>
         <w:t xml:space="preserve"> </w:t>
       </w:r>
-      <w:proofErr w:type="spellStart"/>
-      <w:r>
-        <w:rPr>
-          <w:b/>
-          <w:bCs/>
+      <w:r>
+        <w:rPr>
           <w:lang w:val="en-US"/>
         </w:rPr>
-        <w:t>competitiv</w:t>
-      </w:r>
-      <w:r>
-        <w:rPr>
-          <w:b/>
-          <w:bCs/>
-          <w:lang w:val="en-US"/>
-        </w:rPr>
-        <w:t>a</w:t>
-      </w:r>
-      <w:proofErr w:type="spellEnd"/>
-      <w:r>
-        <w:rPr>
-          <w:b/>
-          <w:bCs/>
-          <w:lang w:val="en-US"/>
-        </w:rPr>
-        <w:t>:</w:t>
-      </w:r>
-      <w:r>
-        <w:rPr>
-          <w:lang w:val="en-US"/>
-        </w:rPr>
-        <w:t xml:space="preserve"> </w:t>
-      </w:r>
-      <w:r>
-        <w:rPr>
-          <w:lang w:val="en-US"/>
-        </w:rPr>
-        <w:t xml:space="preserve">Google Ad Planner, Insights for Search, Compete, </w:t>
-      </w:r>
-      <w:proofErr w:type="spellStart"/>
-      <w:r>
-        <w:rPr>
-          <w:lang w:val="en-US"/>
-        </w:rPr>
-        <w:t>Hitwise</w:t>
-      </w:r>
-      <w:proofErr w:type="spellEnd"/>
-      <w:r>
-        <w:rPr>
-          <w:lang w:val="en-US"/>
-        </w:rPr>
-        <w:t>, Technorati</w:t>
+        <w:t>Google Ad Planner, Insights for Search, Compete, Hitwise, Technorati</w:t>
       </w:r>
       <w:r>
         <w:rPr>
@@ -10078,7 +9756,6 @@
         </w:rPr>
         <w:t>“</w:t>
       </w:r>
-      <w:proofErr w:type="spellStart"/>
       <w:r>
         <w:rPr>
           <w:rStyle w:val="Extranjerismo"/>
@@ -10086,7 +9763,6 @@
         </w:rPr>
         <w:t>clickstream</w:t>
       </w:r>
-      <w:proofErr w:type="spellEnd"/>
       <w:r>
         <w:rPr>
           <w:rStyle w:val="Extranjerismo"/>
@@ -10129,7 +9805,6 @@
       <w:r>
         <w:t>“</w:t>
       </w:r>
-      <w:proofErr w:type="spellStart"/>
       <w:r>
         <w:rPr>
           <w:rStyle w:val="Extranjerismo"/>
@@ -10137,7 +9812,6 @@
         </w:rPr>
         <w:t>clickstream</w:t>
       </w:r>
-      <w:proofErr w:type="spellEnd"/>
       <w:r>
         <w:rPr>
           <w:rStyle w:val="Extranjerismo"/>
@@ -10151,7 +9825,6 @@
       <w:r>
         <w:t>“</w:t>
       </w:r>
-      <w:proofErr w:type="spellStart"/>
       <w:r>
         <w:rPr>
           <w:rStyle w:val="Extranjerismo"/>
@@ -10159,7 +9832,6 @@
         </w:rPr>
         <w:t>testing</w:t>
       </w:r>
-      <w:proofErr w:type="spellEnd"/>
       <w:r>
         <w:rPr>
           <w:rStyle w:val="Extranjerismo"/>
@@ -10202,7 +9874,6 @@
       <w:r>
         <w:t>“</w:t>
       </w:r>
-      <w:proofErr w:type="spellStart"/>
       <w:r>
         <w:rPr>
           <w:rStyle w:val="Extranjerismo"/>
@@ -10210,7 +9881,6 @@
         </w:rPr>
         <w:t>clickstream</w:t>
       </w:r>
-      <w:proofErr w:type="spellEnd"/>
       <w:r>
         <w:rPr>
           <w:rStyle w:val="Extranjerismo"/>
@@ -10232,7 +9902,6 @@
         </w:rPr>
         <w:t>“</w:t>
       </w:r>
-      <w:proofErr w:type="spellStart"/>
       <w:r>
         <w:rPr>
           <w:rStyle w:val="Extranjerismo"/>
@@ -10240,7 +9909,6 @@
         </w:rPr>
         <w:t>testing</w:t>
       </w:r>
-      <w:proofErr w:type="spellEnd"/>
       <w:r>
         <w:rPr>
           <w:rStyle w:val="Extranjerismo"/>
@@ -10266,75 +9934,62 @@
           <w:rStyle w:val="Extranjerismo"/>
           <w:lang w:val="es-CO"/>
         </w:rPr>
-        <w:t>back-</w:t>
-      </w:r>
-      <w:proofErr w:type="spellStart"/>
+        <w:t>back-end</w:t>
+      </w:r>
       <w:r>
         <w:rPr>
           <w:rStyle w:val="Extranjerismo"/>
           <w:lang w:val="es-CO"/>
         </w:rPr>
-        <w:t>end</w:t>
-      </w:r>
-      <w:proofErr w:type="spellEnd"/>
+        <w:t>”</w:t>
+      </w:r>
+      <w:r>
+        <w:t xml:space="preserve"> en profundidad (</w:t>
+      </w:r>
+      <w:r>
+        <w:t>“</w:t>
+      </w:r>
       <w:r>
         <w:rPr>
           <w:rStyle w:val="Extranjerismo"/>
           <w:lang w:val="es-CO"/>
         </w:rPr>
+        <w:t>C</w:t>
+      </w:r>
+      <w:r>
+        <w:rPr>
+          <w:rStyle w:val="Extranjerismo"/>
+          <w:lang w:val="es-CO"/>
+        </w:rPr>
+        <w:t>oradiant</w:t>
+      </w:r>
+      <w:r>
+        <w:rPr>
+          <w:rStyle w:val="Extranjerismo"/>
+          <w:lang w:val="es-CO"/>
+        </w:rPr>
         <w:t>”</w:t>
       </w:r>
       <w:r>
-        <w:t xml:space="preserve"> en profundidad (</w:t>
+        <w:t>) y estructura del sitio y diferencias (</w:t>
       </w:r>
       <w:r>
         <w:t>“</w:t>
       </w:r>
-      <w:proofErr w:type="spellStart"/>
       <w:r>
         <w:rPr>
           <w:rStyle w:val="Extranjerismo"/>
           <w:lang w:val="es-CO"/>
         </w:rPr>
-        <w:t>C</w:t>
+        <w:t>M</w:t>
       </w:r>
       <w:r>
         <w:rPr>
           <w:rStyle w:val="Extranjerismo"/>
           <w:lang w:val="es-CO"/>
         </w:rPr>
-        <w:t>oradiant</w:t>
-      </w:r>
-      <w:proofErr w:type="spellEnd"/>
-      <w:r>
-        <w:rPr>
-          <w:rStyle w:val="Extranjerismo"/>
-          <w:lang w:val="es-CO"/>
-        </w:rPr>
-        <w:t>”</w:t>
-      </w:r>
-      <w:r>
-        <w:t>) y estructura del sitio y diferencias (</w:t>
-      </w:r>
-      <w:r>
-        <w:t>“</w:t>
-      </w:r>
-      <w:proofErr w:type="spellStart"/>
-      <w:r>
-        <w:rPr>
-          <w:rStyle w:val="Extranjerismo"/>
-          <w:lang w:val="es-CO"/>
-        </w:rPr>
-        <w:t>M</w:t>
-      </w:r>
-      <w:r>
-        <w:rPr>
-          <w:rStyle w:val="Extranjerismo"/>
-          <w:lang w:val="es-CO"/>
-        </w:rPr>
         <w:t>axamine</w:t>
       </w:r>
-      <w:proofErr w:type="spellEnd"/>
       <w:r>
         <w:rPr>
           <w:rStyle w:val="Extranjerismo"/>
@@ -10426,7 +10081,6 @@
         </w:rPr>
         <w:t>“</w:t>
       </w:r>
-      <w:proofErr w:type="spellStart"/>
       <w:r>
         <w:rPr>
           <w:rStyle w:val="Extranjerismo"/>
@@ -10434,7 +10088,6 @@
         </w:rPr>
         <w:t>bots</w:t>
       </w:r>
-      <w:proofErr w:type="spellEnd"/>
       <w:r>
         <w:rPr>
           <w:rStyle w:val="Extranjerismo"/>
@@ -10590,7 +10243,6 @@
         </w:rPr>
         <w:t>“</w:t>
       </w:r>
-      <w:proofErr w:type="spellStart"/>
       <w:r>
         <w:rPr>
           <w:rStyle w:val="Extranjerismo"/>
@@ -10598,7 +10250,6 @@
         </w:rPr>
         <w:t>bots</w:t>
       </w:r>
-      <w:proofErr w:type="spellEnd"/>
       <w:r>
         <w:rPr>
           <w:rStyle w:val="Extranjerismo"/>
@@ -10668,9 +10319,8 @@
           <w:bCs/>
           <w:lang w:val="es-CO"/>
         </w:rPr>
-        <w:t>“Site-</w:t>
-      </w:r>
-      <w:proofErr w:type="spellStart"/>
+        <w:t>“Site-centric” y “user-centric”</w:t>
+      </w:r>
       <w:r>
         <w:rPr>
           <w:rStyle w:val="Extranjerismo"/>
@@ -10678,19 +10328,18 @@
           <w:bCs/>
           <w:lang w:val="es-CO"/>
         </w:rPr>
-        <w:t>centric</w:t>
-      </w:r>
-      <w:proofErr w:type="spellEnd"/>
-      <w:r>
+        <w:t xml:space="preserve"> </w:t>
+      </w:r>
+    </w:p>
+    <w:p>
+      <w:pPr>
         <w:rPr>
           <w:rStyle w:val="Extranjerismo"/>
           <w:b/>
           <w:bCs/>
           <w:lang w:val="es-CO"/>
         </w:rPr>
-        <w:t>” y “user-</w:t>
-      </w:r>
-      <w:proofErr w:type="spellStart"/>
+      </w:pPr>
       <w:r>
         <w:rPr>
           <w:rStyle w:val="Extranjerismo"/>
@@ -10698,9 +10347,8 @@
           <w:bCs/>
           <w:lang w:val="es-CO"/>
         </w:rPr>
-        <w:t>centric</w:t>
-      </w:r>
-      <w:proofErr w:type="spellEnd"/>
+        <w:t>“</w:t>
+      </w:r>
       <w:r>
         <w:rPr>
           <w:rStyle w:val="Extranjerismo"/>
@@ -10708,27 +10356,68 @@
           <w:bCs/>
           <w:lang w:val="es-CO"/>
         </w:rPr>
+        <w:t>Site centric</w:t>
+      </w:r>
+      <w:r>
+        <w:rPr>
+          <w:rStyle w:val="Extranjerismo"/>
+          <w:b/>
+          <w:bCs/>
+          <w:lang w:val="es-CO"/>
+        </w:rPr>
         <w:t>”</w:t>
       </w:r>
-      <w:r>
+    </w:p>
+    <w:p>
+      <w:pPr>
+        <w:rPr>
+          <w:b/>
+          <w:bCs/>
+        </w:rPr>
+      </w:pPr>
+      <w:r>
+        <w:rPr>
+          <w:color w:val="000000"/>
+        </w:rPr>
+        <w:t>E</w:t>
+      </w:r>
+      <w:r>
+        <w:rPr>
+          <w:color w:val="000000"/>
+        </w:rPr>
+        <w:t xml:space="preserve">s un sistema de medición centrado en la audiencia del sitio web de comercialización de experiencias turísticas. Con esta información la empresa puede conocer el número de visitas, las páginas </w:t>
+      </w:r>
+      <w:r>
+        <w:rPr>
+          <w:color w:val="000000"/>
+        </w:rPr>
+        <w:t>visitadas</w:t>
+      </w:r>
+      <w:r>
+        <w:rPr>
+          <w:color w:val="000000"/>
+        </w:rPr>
+        <w:t>, el usuario y su comportamiento en la página web. Estos datos son importantes para la empresa turística para generar estrategias digitales porque entre más se conoce el comportamiento de los visitantes del sitio web se puede crear contenido más atractivo para atraer más usuarios.</w:t>
+      </w:r>
+    </w:p>
+    <w:p>
+      <w:pPr>
         <w:rPr>
           <w:rStyle w:val="Extranjerismo"/>
           <w:b/>
           <w:bCs/>
           <w:lang w:val="es-CO"/>
         </w:rPr>
-        <w:t xml:space="preserve"> </w:t>
-      </w:r>
-    </w:p>
-    <w:p>
-      <w:pPr>
+      </w:pPr>
+      <w:r>
         <w:rPr>
           <w:rStyle w:val="Extranjerismo"/>
           <w:b/>
           <w:bCs/>
           <w:lang w:val="es-CO"/>
         </w:rPr>
-      </w:pPr>
+        <w:t>“</w:t>
+      </w:r>
       <w:r>
         <w:rPr>
           <w:rStyle w:val="Extranjerismo"/>
@@ -10736,108 +10425,8 @@
           <w:bCs/>
           <w:lang w:val="es-CO"/>
         </w:rPr>
-        <w:t>“</w:t>
-      </w:r>
-      <w:r>
-        <w:rPr>
-          <w:rStyle w:val="Extranjerismo"/>
-          <w:b/>
-          <w:bCs/>
-          <w:lang w:val="es-CO"/>
-        </w:rPr>
-        <w:t xml:space="preserve">Site </w:t>
-      </w:r>
-      <w:proofErr w:type="spellStart"/>
-      <w:r>
-        <w:rPr>
-          <w:rStyle w:val="Extranjerismo"/>
-          <w:b/>
-          <w:bCs/>
-          <w:lang w:val="es-CO"/>
-        </w:rPr>
-        <w:t>centric</w:t>
-      </w:r>
-      <w:proofErr w:type="spellEnd"/>
-      <w:r>
-        <w:rPr>
-          <w:rStyle w:val="Extranjerismo"/>
-          <w:b/>
-          <w:bCs/>
-          <w:lang w:val="es-CO"/>
-        </w:rPr>
-        <w:t>”</w:t>
-      </w:r>
-    </w:p>
-    <w:p>
-      <w:pPr>
-        <w:rPr>
-          <w:b/>
-          <w:bCs/>
-        </w:rPr>
-      </w:pPr>
-      <w:r>
-        <w:rPr>
-          <w:color w:val="000000"/>
-        </w:rPr>
-        <w:t>E</w:t>
-      </w:r>
-      <w:r>
-        <w:rPr>
-          <w:color w:val="000000"/>
-        </w:rPr>
-        <w:t xml:space="preserve">s un sistema de medición centrado en la audiencia del sitio web de comercialización de experiencias turísticas. Con esta información la empresa puede conocer el número de visitas, las páginas </w:t>
-      </w:r>
-      <w:r>
-        <w:rPr>
-          <w:color w:val="000000"/>
-        </w:rPr>
-        <w:t>visitadas</w:t>
-      </w:r>
-      <w:r>
-        <w:rPr>
-          <w:color w:val="000000"/>
-        </w:rPr>
-        <w:t>, el usuario y su comportamiento en la página web. Estos datos son importantes para la empresa turística para generar estrategias digitales porque entre más se conoce el comportamiento de los visitantes del sitio web se puede crear contenido más atractivo para atraer más usuarios.</w:t>
-      </w:r>
-    </w:p>
-    <w:p>
-      <w:pPr>
-        <w:rPr>
-          <w:rStyle w:val="Extranjerismo"/>
-          <w:b/>
-          <w:bCs/>
-          <w:lang w:val="es-CO"/>
-        </w:rPr>
-      </w:pPr>
-      <w:r>
-        <w:rPr>
-          <w:rStyle w:val="Extranjerismo"/>
-          <w:b/>
-          <w:bCs/>
-          <w:lang w:val="es-CO"/>
-        </w:rPr>
-        <w:t>“</w:t>
-      </w:r>
-      <w:r>
-        <w:rPr>
-          <w:rStyle w:val="Extranjerismo"/>
-          <w:b/>
-          <w:bCs/>
-          <w:lang w:val="es-CO"/>
-        </w:rPr>
-        <w:t xml:space="preserve">User </w:t>
-      </w:r>
-      <w:proofErr w:type="spellStart"/>
-      <w:r>
-        <w:rPr>
-          <w:rStyle w:val="Extranjerismo"/>
-          <w:b/>
-          <w:bCs/>
-          <w:lang w:val="es-CO"/>
-        </w:rPr>
-        <w:t>centric</w:t>
-      </w:r>
-      <w:proofErr w:type="spellEnd"/>
+        <w:t>User centric</w:t>
+      </w:r>
       <w:r>
         <w:rPr>
           <w:rStyle w:val="Extranjerismo"/>
@@ -11603,13 +11192,8 @@
         <w:t xml:space="preserve">en sus campañas de mercadeo digital. </w:t>
       </w:r>
       <w:r>
-        <w:t xml:space="preserve">Google </w:t>
-      </w:r>
-      <w:proofErr w:type="spellStart"/>
-      <w:r>
-        <w:t>Analytics</w:t>
-      </w:r>
-      <w:proofErr w:type="spellEnd"/>
+        <w:t>Google Analytics</w:t>
+      </w:r>
       <w:r>
         <w:t xml:space="preserve"> proporciona las herramientas para medir cómo interactúan los usuarios con el contenido del sitio web y con la configuración de </w:t>
       </w:r>
@@ -11634,7 +11218,6 @@
       <w:r>
         <w:t>“</w:t>
       </w:r>
-      <w:proofErr w:type="spellStart"/>
       <w:r>
         <w:rPr>
           <w:rStyle w:val="Extranjerismo"/>
@@ -11642,7 +11225,6 @@
         </w:rPr>
         <w:t>remarketing</w:t>
       </w:r>
-      <w:proofErr w:type="spellEnd"/>
       <w:r>
         <w:rPr>
           <w:rStyle w:val="Extranjerismo"/>
@@ -11664,7 +11246,6 @@
         </w:rPr>
         <w:t>“</w:t>
       </w:r>
-      <w:proofErr w:type="spellStart"/>
       <w:r>
         <w:rPr>
           <w:rStyle w:val="Extranjerismo"/>
@@ -11672,7 +11253,6 @@
         </w:rPr>
         <w:t>retargeting</w:t>
       </w:r>
-      <w:proofErr w:type="spellEnd"/>
       <w:r>
         <w:rPr>
           <w:rStyle w:val="Extranjerismo"/>
@@ -11741,19 +11321,22 @@
         <w:t xml:space="preserve"> </w:t>
       </w:r>
       <w:r>
-        <w:t>en las estrategias de mercadeo digital (Content, 2019):</w:t>
+        <w:t>en las estrategias de mercadeo digital</w:t>
+      </w:r>
+      <w:r>
+        <w:t>:</w:t>
       </w:r>
     </w:p>
     <w:p/>
     <w:p/>
     <w:p/>
     <w:p/>
+    <w:p/>
     <w:p>
       <w:pPr>
         <w:pStyle w:val="Figura"/>
       </w:pPr>
       <w:r>
-        <w:lastRenderedPageBreak/>
         <w:t xml:space="preserve">Ventajas de utilizar </w:t>
       </w:r>
       <w:r>
@@ -11963,7 +11546,6 @@
           <w:b/>
           <w:bCs/>
         </w:rPr>
-        <w:lastRenderedPageBreak/>
         <w:t>Herramientas de analítica web</w:t>
       </w:r>
     </w:p>
@@ -12002,7 +11584,13 @@
         <w:t xml:space="preserve"> analítica web</w:t>
       </w:r>
       <w:r>
-        <w:t xml:space="preserve">. Ver documento anexo </w:t>
+        <w:t xml:space="preserve">. </w:t>
+      </w:r>
+      <w:r>
+        <w:t xml:space="preserve">Explore el </w:t>
+      </w:r>
+      <w:r>
+        <w:t xml:space="preserve">documento anexo </w:t>
       </w:r>
       <w:r>
         <w:rPr>
@@ -12030,25 +11618,6 @@
       </w:r>
     </w:p>
     <w:p>
-      <w:proofErr w:type="gramStart"/>
-      <w:r>
-        <w:rPr>
-          <w:b/>
-          <w:bCs/>
-        </w:rPr>
-        <w:t>Libro analítica</w:t>
-      </w:r>
-      <w:proofErr w:type="gramEnd"/>
-      <w:r>
-        <w:rPr>
-          <w:b/>
-          <w:bCs/>
-        </w:rPr>
-        <w:t xml:space="preserve"> web 2.0</w:t>
-      </w:r>
-      <w:r>
-        <w:t xml:space="preserve">. Ver documento anexo </w:t>
-      </w:r>
       <w:r>
         <w:rPr>
           <w:b/>
@@ -12057,6 +11626,36 @@
         <w:t>Libro analítica web 2.0</w:t>
       </w:r>
       <w:r>
+        <w:t xml:space="preserve">. </w:t>
+      </w:r>
+      <w:r>
+        <w:t>Explore el</w:t>
+      </w:r>
+      <w:r>
+        <w:t xml:space="preserve"> documento anexo </w:t>
+      </w:r>
+      <w:r>
+        <w:rPr>
+          <w:b/>
+          <w:bCs/>
+        </w:rPr>
+        <w:t>Libro analítica web 2.0</w:t>
+      </w:r>
+      <w:r>
+        <w:rPr>
+          <w:b/>
+          <w:bCs/>
+        </w:rPr>
+        <w:t xml:space="preserve"> </w:t>
+      </w:r>
+      <w:r>
+        <w:rPr>
+          <w:b/>
+          <w:bCs/>
+        </w:rPr>
+        <w:t>Avinash Kaushik</w:t>
+      </w:r>
+      <w:r>
         <w:t>, ubicado en la carpeta de anexos, con la finalidad de ampliar los conocimientos en el tema.</w:t>
       </w:r>
     </w:p>
@@ -12081,7 +11680,13 @@
         <w:jc w:val="center"/>
       </w:pPr>
       <w:r>
-        <w:t>Con el fin de tener mayor conocimiento sobre las 7 herramientas de analítica web que debe usar en su sitio web, se invita a ver el siguiente video.</w:t>
+        <w:t xml:space="preserve">Con el fin de tener mayor conocimiento sobre las 7 herramientas de analítica web que debe usar en su sitio web, se invita a </w:t>
+      </w:r>
+      <w:r>
+        <w:t>explore</w:t>
+      </w:r>
+      <w:r>
+        <w:t xml:space="preserve"> el siguiente video.</w:t>
       </w:r>
     </w:p>
     <w:p>
@@ -12116,18 +11721,13 @@
     <w:p/>
     <w:p/>
     <w:p>
+      <w:pPr>
+        <w:pStyle w:val="Titulosgenerales"/>
+      </w:pPr>
       <w:bookmarkStart w:id="36" w:name="_heading=h.1pxezwc" w:colFirst="0" w:colLast="0"/>
-      <w:bookmarkEnd w:id="36"/>
-      <w:r>
-        <w:br w:type="page"/>
-      </w:r>
-    </w:p>
-    <w:p>
-      <w:pPr>
-        <w:pStyle w:val="Titulosgenerales"/>
-      </w:pPr>
       <w:bookmarkStart w:id="37" w:name="_Toc149770229"/>
       <w:bookmarkStart w:id="38" w:name="_Toc149928423"/>
+      <w:bookmarkEnd w:id="36"/>
       <w:r>
         <w:lastRenderedPageBreak/>
         <w:t>Síntesis</w:t>
@@ -12341,7 +11941,7 @@
               <w:pStyle w:val="TextoTablas"/>
             </w:pPr>
             <w:r>
-              <w:t>Analítica web 2.0</w:t>
+              <w:t>SEO</w:t>
             </w:r>
           </w:p>
         </w:tc>
@@ -12353,23 +11953,21 @@
             <w:pPr>
               <w:pStyle w:val="TextoTablas"/>
             </w:pPr>
-            <w:proofErr w:type="spellStart"/>
-            <w:r>
-              <w:t>Avinash</w:t>
-            </w:r>
-            <w:proofErr w:type="spellEnd"/>
-            <w:r>
-              <w:t xml:space="preserve">, K. (2010). </w:t>
+            <w:r>
+              <w:t xml:space="preserve">Romero, D. (s.f.). </w:t>
             </w:r>
             <w:r>
               <w:rPr>
                 <w:i/>
                 <w:iCs/>
               </w:rPr>
-              <w:t>Analítica web 2.0. El arte de analizar resultados y la ciencia de centrarse en el cliente</w:t>
-            </w:r>
-            <w:r>
-              <w:t>. Gestión 2000.</w:t>
+              <w:t>Cómo aplicar SEO en tu estrategia de marketing online</w:t>
+            </w:r>
+            <w:r>
+              <w:t>. Editorial actualizada</w:t>
+            </w:r>
+            <w:r>
+              <w:t>.</w:t>
             </w:r>
           </w:p>
         </w:tc>
@@ -12383,6 +11981,70 @@
             </w:pPr>
             <w:r>
               <w:t>Libro</w:t>
+            </w:r>
+          </w:p>
+        </w:tc>
+        <w:tc>
+          <w:tcPr>
+            <w:tcW w:w="2879" w:type="dxa"/>
+          </w:tcPr>
+          <w:p>
+            <w:pPr>
+              <w:pStyle w:val="TextoTablas"/>
+            </w:pPr>
+            <w:r>
+              <w:t xml:space="preserve">Carpeta Anexos </w:t>
+            </w:r>
+          </w:p>
+        </w:tc>
+      </w:tr>
+      <w:tr>
+        <w:tc>
+          <w:tcPr>
+            <w:tcW w:w="1980" w:type="dxa"/>
+          </w:tcPr>
+          <w:p>
+            <w:pPr>
+              <w:pStyle w:val="TextoTablas"/>
+            </w:pPr>
+            <w:r>
+              <w:t>Arquitectura web</w:t>
+            </w:r>
+          </w:p>
+        </w:tc>
+        <w:tc>
+          <w:tcPr>
+            <w:tcW w:w="3260" w:type="dxa"/>
+          </w:tcPr>
+          <w:p>
+            <w:pPr>
+              <w:pStyle w:val="TextoTablas"/>
+            </w:pPr>
+            <w:r>
+              <w:t xml:space="preserve">Publisuites. (2020). </w:t>
+            </w:r>
+            <w:r>
+              <w:rPr>
+                <w:i/>
+                <w:iCs/>
+              </w:rPr>
+              <w:t>Arquitectura web: cómo organizar bien los contenidos de tu web</w:t>
+            </w:r>
+            <w:r>
+              <w:t xml:space="preserve"> [video]. YouTube.</w:t>
+            </w:r>
+          </w:p>
+        </w:tc>
+        <w:tc>
+          <w:tcPr>
+            <w:tcW w:w="1843" w:type="dxa"/>
+          </w:tcPr>
+          <w:p>
+            <w:pPr>
+              <w:pStyle w:val="TextoTablas"/>
+            </w:pPr>
+            <w:r>
+              <w:t>Video</w:t>
             </w:r>
           </w:p>
         </w:tc>
@@ -12399,78 +12061,11 @@
                 <w:rPr>
                   <w:rStyle w:val="Hipervnculo"/>
                 </w:rPr>
-                <w:t>https://ecored-bogota-dc.github.io/CF8_623604_COMERCIALIZACION_DIGITAL_TURISMO/downloads/Analitica_Web_2.0_Avinash_Kaushik.pdf</w:t>
+                <w:t>https://www.youtube.com/watch?v=VSXdCHSFHXM</w:t>
               </w:r>
             </w:hyperlink>
             <w:r>
               <w:t xml:space="preserve"> </w:t>
-            </w:r>
-          </w:p>
-        </w:tc>
-      </w:tr>
-      <w:tr>
-        <w:tc>
-          <w:tcPr>
-            <w:tcW w:w="1980" w:type="dxa"/>
-          </w:tcPr>
-          <w:p>
-            <w:pPr>
-              <w:pStyle w:val="TextoTablas"/>
-            </w:pPr>
-            <w:r>
-              <w:t>SEO</w:t>
-            </w:r>
-          </w:p>
-        </w:tc>
-        <w:tc>
-          <w:tcPr>
-            <w:tcW w:w="3260" w:type="dxa"/>
-          </w:tcPr>
-          <w:p>
-            <w:pPr>
-              <w:pStyle w:val="TextoTablas"/>
-            </w:pPr>
-            <w:r>
-              <w:t xml:space="preserve">Romero, D. (s.f.). </w:t>
-            </w:r>
-            <w:r>
-              <w:rPr>
-                <w:i/>
-                <w:iCs/>
-              </w:rPr>
-              <w:t>Cómo aplicar SEO en tu estrategia de marketing online</w:t>
-            </w:r>
-            <w:r>
-              <w:t>. Editorial actualizada</w:t>
-            </w:r>
-            <w:r>
-              <w:t>.</w:t>
-            </w:r>
-          </w:p>
-        </w:tc>
-        <w:tc>
-          <w:tcPr>
-            <w:tcW w:w="1843" w:type="dxa"/>
-          </w:tcPr>
-          <w:p>
-            <w:pPr>
-              <w:pStyle w:val="TextoTablas"/>
-            </w:pPr>
-            <w:r>
-              <w:t>Libro</w:t>
-            </w:r>
-          </w:p>
-        </w:tc>
-        <w:tc>
-          <w:tcPr>
-            <w:tcW w:w="2879" w:type="dxa"/>
-          </w:tcPr>
-          <w:p>
-            <w:pPr>
-              <w:pStyle w:val="TextoTablas"/>
-            </w:pPr>
-            <w:r>
-              <w:t xml:space="preserve">Carpeta Anexos </w:t>
             </w:r>
           </w:p>
         </w:tc>
@@ -12488,7 +12083,7 @@
               <w:pStyle w:val="TextoTablas"/>
             </w:pPr>
             <w:r>
-              <w:t>Arquitectura web</w:t>
+              <w:t>Sitios web</w:t>
             </w:r>
           </w:p>
         </w:tc>
@@ -12500,23 +12095,18 @@
             <w:pPr>
               <w:pStyle w:val="TextoTablas"/>
             </w:pPr>
-            <w:proofErr w:type="spellStart"/>
-            <w:r>
-              <w:t>Publisuites</w:t>
-            </w:r>
-            <w:proofErr w:type="spellEnd"/>
-            <w:r>
-              <w:t xml:space="preserve">. (2020). </w:t>
+            <w:r>
+              <w:t xml:space="preserve">UAM Costa Rica. (2019). </w:t>
             </w:r>
             <w:r>
               <w:rPr>
                 <w:i/>
                 <w:iCs/>
               </w:rPr>
-              <w:t>Arquitectura web: cómo organizar bien los contenidos de tu web</w:t>
-            </w:r>
-            <w:r>
-              <w:t xml:space="preserve"> [video]. YouTube.</w:t>
+              <w:t>Tipos de sitios web</w:t>
+            </w:r>
+            <w:r>
+              <w:t xml:space="preserve"> [video]. YouTube</w:t>
             </w:r>
           </w:p>
         </w:tc>
@@ -12546,7 +12136,7 @@
                 <w:rPr>
                   <w:rStyle w:val="Hipervnculo"/>
                 </w:rPr>
-                <w:t>https://www.youtube.com/watch?v=VSXdCHSFHXM&amp;t=30s</w:t>
+                <w:t>https://www.youtube.com/watch?v=nYCRkhAaTJU</w:t>
               </w:r>
             </w:hyperlink>
             <w:r>
@@ -12565,7 +12155,7 @@
               <w:pStyle w:val="TextoTablas"/>
             </w:pPr>
             <w:r>
-              <w:t>Sitios web</w:t>
+              <w:t>Desarrollo web</w:t>
             </w:r>
           </w:p>
         </w:tc>
@@ -12578,17 +12168,26 @@
               <w:pStyle w:val="TextoTablas"/>
             </w:pPr>
             <w:r>
-              <w:t xml:space="preserve">UAM Costa Rica. (2019). </w:t>
+              <w:rPr>
+                <w:color w:val="000000"/>
+              </w:rPr>
+              <w:t>Fazt. (2018),</w:t>
             </w:r>
             <w:r>
               <w:rPr>
                 <w:i/>
-                <w:iCs/>
+                <w:color w:val="000000"/>
               </w:rPr>
-              <w:t>Tipos de sitios web</w:t>
-            </w:r>
-            <w:r>
-              <w:t xml:space="preserve"> [video]. YouTube</w:t>
+              <w:t xml:space="preserve"> Cómo empezar en desarrollo web</w:t>
+            </w:r>
+            <w:r>
+              <w:rPr>
+                <w:color w:val="000000"/>
+              </w:rPr>
+              <w:t xml:space="preserve"> </w:t>
+            </w:r>
+            <w:r>
+              <w:t>[video]. YouTube</w:t>
             </w:r>
           </w:p>
         </w:tc>
@@ -12618,7 +12217,7 @@
                 <w:rPr>
                   <w:rStyle w:val="Hipervnculo"/>
                 </w:rPr>
-                <w:t>https://www.youtube.com/watch?v=nYCRkhAaTJU</w:t>
+                <w:t>https://www.youtube.com/watch?v=s_lUd8mhPpQ</w:t>
               </w:r>
             </w:hyperlink>
             <w:r>
@@ -12640,7 +12239,7 @@
               <w:pStyle w:val="TextoTablas"/>
             </w:pPr>
             <w:r>
-              <w:t>Desarrollo web</w:t>
+              <w:t>Creación de páginas web</w:t>
             </w:r>
           </w:p>
         </w:tc>
@@ -12652,35 +12251,18 @@
             <w:pPr>
               <w:pStyle w:val="TextoTablas"/>
             </w:pPr>
-            <w:proofErr w:type="spellStart"/>
-            <w:r>
-              <w:rPr>
-                <w:color w:val="000000"/>
-              </w:rPr>
-              <w:t>Fazt</w:t>
-            </w:r>
-            <w:proofErr w:type="spellEnd"/>
-            <w:r>
-              <w:rPr>
-                <w:color w:val="000000"/>
-              </w:rPr>
-              <w:t>. (2018),</w:t>
+            <w:r>
+              <w:t xml:space="preserve">Programación fácil, SEO y marketing. (2018). </w:t>
             </w:r>
             <w:r>
               <w:rPr>
                 <w:i/>
-                <w:color w:val="000000"/>
+                <w:iCs/>
               </w:rPr>
-              <w:t xml:space="preserve"> Cómo empezar en desarrollo web</w:t>
-            </w:r>
-            <w:r>
-              <w:rPr>
-                <w:color w:val="000000"/>
-              </w:rPr>
-              <w:t xml:space="preserve"> </w:t>
-            </w:r>
-            <w:r>
-              <w:t>[video]. YouTube</w:t>
+              <w:t>Cómo crear una página web en WordPress gratis 2021 (paso a paso)</w:t>
+            </w:r>
+            <w:r>
+              <w:t xml:space="preserve"> [video]. YouTube.</w:t>
             </w:r>
           </w:p>
         </w:tc>
@@ -12710,7 +12292,7 @@
                 <w:rPr>
                   <w:rStyle w:val="Hipervnculo"/>
                 </w:rPr>
-                <w:t>https://www.youtube.com/watch?v=s_lUd8mhPpQ</w:t>
+                <w:t>https://www.youtube.com/watch?v=4UF3xVuWBu0</w:t>
               </w:r>
             </w:hyperlink>
             <w:r>
@@ -12742,14 +12324,14 @@
               <w:pStyle w:val="TextoTablas"/>
             </w:pPr>
             <w:r>
-              <w:t xml:space="preserve">Programación fácil, SEO y marketing. (2018). </w:t>
+              <w:t xml:space="preserve">SaintDoVals. (2019). </w:t>
             </w:r>
             <w:r>
               <w:rPr>
                 <w:i/>
                 <w:iCs/>
               </w:rPr>
-              <w:t>Cómo crear una página web en WordPress gratis 2021 (paso a paso)</w:t>
+              <w:t>Cómo diseñar una página web - Adobe XD | paso a paso</w:t>
             </w:r>
             <w:r>
               <w:t xml:space="preserve"> [video]. YouTube.</w:t>
@@ -12782,7 +12364,7 @@
                 <w:rPr>
                   <w:rStyle w:val="Hipervnculo"/>
                 </w:rPr>
-                <w:t>https://www.youtube.com/watch?v=4UF3xVuWBu0</w:t>
+                <w:t>https://www.youtube.com/watch?v=ZopuGotHk7k</w:t>
               </w:r>
             </w:hyperlink>
             <w:r>
@@ -12804,7 +12386,7 @@
               <w:pStyle w:val="TextoTablas"/>
             </w:pPr>
             <w:r>
-              <w:t>Creación de páginas web</w:t>
+              <w:t>Maquetado responsive</w:t>
             </w:r>
           </w:p>
         </w:tc>
@@ -12816,20 +12398,15 @@
             <w:pPr>
               <w:pStyle w:val="TextoTablas"/>
             </w:pPr>
-            <w:proofErr w:type="spellStart"/>
-            <w:r>
-              <w:t>SaintDoVals</w:t>
-            </w:r>
-            <w:proofErr w:type="spellEnd"/>
-            <w:r>
-              <w:t xml:space="preserve">. (2019). </w:t>
+            <w:r>
+              <w:t xml:space="preserve">Yoelvis Mulen {code}. (2020). </w:t>
             </w:r>
             <w:r>
               <w:rPr>
                 <w:i/>
                 <w:iCs/>
               </w:rPr>
-              <w:t>Cómo diseñar una página web - Adobe XD | paso a paso</w:t>
+              <w:t>Maquetado responsive con CSS Grid | Diseño adaptativo</w:t>
             </w:r>
             <w:r>
               <w:t xml:space="preserve"> [video]. YouTube.</w:t>
@@ -12862,7 +12439,7 @@
                 <w:rPr>
                   <w:rStyle w:val="Hipervnculo"/>
                 </w:rPr>
-                <w:t>https://www.youtube.com/watch?v=ZopuGotHk7k</w:t>
+                <w:t>https://www.youtube.com/watch?v=T4t00Hd3qZc</w:t>
               </w:r>
             </w:hyperlink>
             <w:r>
@@ -12881,8 +12458,7 @@
               <w:pStyle w:val="TextoTablas"/>
             </w:pPr>
             <w:r>
-              <w:lastRenderedPageBreak/>
-              <w:t>Maquetado responsive</w:t>
+              <w:t>Tipos de contenido</w:t>
             </w:r>
           </w:p>
         </w:tc>
@@ -12894,52 +12470,23 @@
             <w:pPr>
               <w:pStyle w:val="TextoTablas"/>
             </w:pPr>
-            <w:proofErr w:type="spellStart"/>
-            <w:r>
-              <w:t>Yoelvis</w:t>
-            </w:r>
-            <w:proofErr w:type="spellEnd"/>
-            <w:r>
-              <w:t xml:space="preserve"> </w:t>
-            </w:r>
-            <w:proofErr w:type="spellStart"/>
-            <w:r>
-              <w:t>Mulen</w:t>
-            </w:r>
-            <w:proofErr w:type="spellEnd"/>
-            <w:r>
-              <w:t xml:space="preserve"> {</w:t>
-            </w:r>
-            <w:proofErr w:type="spellStart"/>
-            <w:r>
-              <w:t>code</w:t>
-            </w:r>
-            <w:proofErr w:type="spellEnd"/>
-            <w:r>
-              <w:t xml:space="preserve">}. (2020). </w:t>
+            <w:r>
+              <w:t xml:space="preserve">Instituto de Marketing Ágil. (2017). </w:t>
             </w:r>
             <w:r>
               <w:rPr>
                 <w:i/>
                 <w:iCs/>
               </w:rPr>
-              <w:t xml:space="preserve">Maquetado responsive con CSS </w:t>
-            </w:r>
-            <w:proofErr w:type="spellStart"/>
+              <w:t xml:space="preserve">Seis tipos de </w:t>
+            </w:r>
             <w:r>
               <w:rPr>
                 <w:i/>
                 <w:iCs/>
               </w:rPr>
-              <w:t>Grid</w:t>
-            </w:r>
-            <w:proofErr w:type="spellEnd"/>
-            <w:r>
-              <w:rPr>
-                <w:i/>
-                <w:iCs/>
-              </w:rPr>
-              <w:t xml:space="preserve"> | Diseño adaptativo</w:t>
+              <w:lastRenderedPageBreak/>
+              <w:t>contenidos que se hacen más virales en Internet</w:t>
             </w:r>
             <w:r>
               <w:t xml:space="preserve"> [video]. YouTube.</w:t>
@@ -12955,6 +12502,7 @@
               <w:pStyle w:val="TextoTablas"/>
             </w:pPr>
             <w:r>
+              <w:lastRenderedPageBreak/>
               <w:t>Video</w:t>
             </w:r>
           </w:p>
@@ -12972,7 +12520,7 @@
                 <w:rPr>
                   <w:rStyle w:val="Hipervnculo"/>
                 </w:rPr>
-                <w:t>https://www.youtube.com/watch?v=T4t00Hd3qZc</w:t>
+                <w:t>https://www.youtube.com/watch?v=7JYAeCyWSLo</w:t>
               </w:r>
             </w:hyperlink>
             <w:r>
@@ -12994,7 +12542,7 @@
               <w:pStyle w:val="TextoTablas"/>
             </w:pPr>
             <w:r>
-              <w:t>Tipos de contenido</w:t>
+              <w:t>Usabilidad web</w:t>
             </w:r>
           </w:p>
         </w:tc>
@@ -13007,14 +12555,21 @@
               <w:pStyle w:val="TextoTablas"/>
             </w:pPr>
             <w:r>
-              <w:t xml:space="preserve">Instituto de Marketing Ágil. (2017). </w:t>
+              <w:t xml:space="preserve">INESEM Business School. (2017). </w:t>
             </w:r>
             <w:r>
               <w:rPr>
                 <w:i/>
                 <w:iCs/>
               </w:rPr>
-              <w:t>Seis tipos de contenidos que se hacen más virales en Internet</w:t>
+              <w:t xml:space="preserve">Usabilidad web: ¿qué es y qué aporta al usuario? | </w:t>
+            </w:r>
+            <w:r>
+              <w:rPr>
+                <w:i/>
+                <w:iCs/>
+              </w:rPr>
+              <w:t>MasterClass</w:t>
             </w:r>
             <w:r>
               <w:t xml:space="preserve"> [video]. YouTube.</w:t>
@@ -13047,7 +12602,7 @@
                 <w:rPr>
                   <w:rStyle w:val="Hipervnculo"/>
                 </w:rPr>
-                <w:t>https://www.youtube.com/watch?v=7JYAeCyWSLo</w:t>
+                <w:t>https://www.youtube.com/watch?v=Y7nLeu4cY38</w:t>
               </w:r>
             </w:hyperlink>
             <w:r>
@@ -13066,7 +12621,7 @@
               <w:pStyle w:val="TextoTablas"/>
             </w:pPr>
             <w:r>
-              <w:t>Usabilidad web</w:t>
+              <w:t>Microaprendizaje</w:t>
             </w:r>
           </w:p>
         </w:tc>
@@ -13079,32 +12634,15 @@
               <w:pStyle w:val="TextoTablas"/>
             </w:pPr>
             <w:r>
-              <w:t xml:space="preserve">INESEM Business </w:t>
-            </w:r>
-            <w:proofErr w:type="spellStart"/>
-            <w:r>
-              <w:t>School</w:t>
-            </w:r>
-            <w:proofErr w:type="spellEnd"/>
-            <w:r>
-              <w:t xml:space="preserve">. (2017). </w:t>
+              <w:t xml:space="preserve">Educar Portal. (2019). </w:t>
             </w:r>
             <w:r>
               <w:rPr>
                 <w:i/>
                 <w:iCs/>
               </w:rPr>
-              <w:t xml:space="preserve">Usabilidad web: ¿qué es y qué aporta al usuario? | </w:t>
-            </w:r>
-            <w:proofErr w:type="spellStart"/>
-            <w:r>
-              <w:rPr>
-                <w:i/>
-                <w:iCs/>
-              </w:rPr>
-              <w:t>MasterClass</w:t>
-            </w:r>
-            <w:proofErr w:type="spellEnd"/>
+              <w:t>Microaprendizaje ¿Qué es la accesibilidad web?</w:t>
+            </w:r>
             <w:r>
               <w:t xml:space="preserve"> [video]. YouTube.</w:t>
             </w:r>
@@ -13136,7 +12674,7 @@
                 <w:rPr>
                   <w:rStyle w:val="Hipervnculo"/>
                 </w:rPr>
-                <w:t>https://www.youtube.com/watch?v=Y7nLeu4cY38</w:t>
+                <w:t>https://www.youtube.com/watch?v=gQIKQO41pME</w:t>
               </w:r>
             </w:hyperlink>
             <w:r>
@@ -13157,11 +12695,9 @@
             <w:pPr>
               <w:pStyle w:val="TextoTablas"/>
             </w:pPr>
-            <w:proofErr w:type="spellStart"/>
-            <w:r>
-              <w:t>Microaprendizaje</w:t>
-            </w:r>
-            <w:proofErr w:type="spellEnd"/>
+            <w:r>
+              <w:t>Buscadores</w:t>
+            </w:r>
           </w:p>
         </w:tc>
         <w:tc>
@@ -13173,23 +12709,14 @@
               <w:pStyle w:val="TextoTablas"/>
             </w:pPr>
             <w:r>
-              <w:t xml:space="preserve">Educar Portal. (2019). </w:t>
-            </w:r>
-            <w:proofErr w:type="spellStart"/>
+              <w:t xml:space="preserve">Ecosistema de Recursos Educativos Digitales SENA. (2011). </w:t>
+            </w:r>
             <w:r>
               <w:rPr>
                 <w:i/>
                 <w:iCs/>
               </w:rPr>
-              <w:t>Microaprendizaje</w:t>
-            </w:r>
-            <w:proofErr w:type="spellEnd"/>
-            <w:r>
-              <w:rPr>
-                <w:i/>
-                <w:iCs/>
-              </w:rPr>
-              <w:t xml:space="preserve"> ¿Qué es la accesibilidad web?</w:t>
+              <w:t>Buscadores</w:t>
             </w:r>
             <w:r>
               <w:t xml:space="preserve"> [video]. YouTube.</w:t>
@@ -13222,7 +12749,7 @@
                 <w:rPr>
                   <w:rStyle w:val="Hipervnculo"/>
                 </w:rPr>
-                <w:t>https://www.youtube.com/watch?v=gQIKQO41pME</w:t>
+                <w:t>https://www.youtube.com/watch?v=99G6_y2TZPo</w:t>
               </w:r>
             </w:hyperlink>
             <w:r>
@@ -13241,7 +12768,7 @@
               <w:pStyle w:val="TextoTablas"/>
             </w:pPr>
             <w:r>
-              <w:t>Buscadores</w:t>
+              <w:t>SEO</w:t>
             </w:r>
           </w:p>
         </w:tc>
@@ -13254,14 +12781,14 @@
               <w:pStyle w:val="TextoTablas"/>
             </w:pPr>
             <w:r>
-              <w:t xml:space="preserve">Ecosistema de Recursos Educativos Digitales SENA. (2011). </w:t>
+              <w:t xml:space="preserve">Juanjo Amengual. (2019). </w:t>
             </w:r>
             <w:r>
               <w:rPr>
                 <w:i/>
                 <w:iCs/>
               </w:rPr>
-              <w:t>Buscadores</w:t>
+              <w:t>¿Cómo posicionar en turismo SEO en turismo?</w:t>
             </w:r>
             <w:r>
               <w:t xml:space="preserve"> [video]. YouTube.</w:t>
@@ -13294,7 +12821,7 @@
                 <w:rPr>
                   <w:rStyle w:val="Hipervnculo"/>
                 </w:rPr>
-                <w:t>https://www.youtube.com/watch?v=99G6_y2TZPo</w:t>
+                <w:t>https://www.youtube.com/watch?v=UPySDhEI0rU</w:t>
               </w:r>
             </w:hyperlink>
             <w:r>
@@ -13316,7 +12843,19 @@
               <w:pStyle w:val="TextoTablas"/>
             </w:pPr>
             <w:r>
-              <w:t>SEO</w:t>
+              <w:t>Dominio y “</w:t>
+            </w:r>
+            <w:r>
+              <w:rPr>
+                <w:rStyle w:val="Extranjerismo"/>
+              </w:rPr>
+              <w:t>hosting</w:t>
+            </w:r>
+            <w:r>
+              <w:rPr>
+                <w:rStyle w:val="Extranjerismo"/>
+              </w:rPr>
+              <w:t>”</w:t>
             </w:r>
           </w:p>
         </w:tc>
@@ -13329,14 +12868,14 @@
               <w:pStyle w:val="TextoTablas"/>
             </w:pPr>
             <w:r>
-              <w:t xml:space="preserve">Juanjo Amengual. (2019). </w:t>
+              <w:t xml:space="preserve">Página de inicio. (2011). </w:t>
             </w:r>
             <w:r>
               <w:rPr>
                 <w:i/>
                 <w:iCs/>
               </w:rPr>
-              <w:t>¿Cómo posicionar en turismo SEO en turismo?</w:t>
+              <w:t>¿Qué es un dominio y un hosting? ¡Explicado para principiantes!</w:t>
             </w:r>
             <w:r>
               <w:t xml:space="preserve"> [video]. YouTube.</w:t>
@@ -13369,7 +12908,7 @@
                 <w:rPr>
                   <w:rStyle w:val="Hipervnculo"/>
                 </w:rPr>
-                <w:t>https://www.youtube.com/watch?v=UPySDhEI0rU</w:t>
+                <w:t>https://www.youtube.com/watch?v=W2Yrj0h52D4</w:t>
               </w:r>
             </w:hyperlink>
             <w:r>
@@ -13388,19 +12927,10 @@
               <w:pStyle w:val="TextoTablas"/>
             </w:pPr>
             <w:r>
-              <w:t>Dominio y “</w:t>
-            </w:r>
-            <w:r>
-              <w:rPr>
-                <w:rStyle w:val="Extranjerismo"/>
-              </w:rPr>
-              <w:t>hosting</w:t>
-            </w:r>
-            <w:r>
-              <w:rPr>
-                <w:rStyle w:val="Extranjerismo"/>
-              </w:rPr>
-              <w:t>”</w:t>
+              <w:t>C</w:t>
+            </w:r>
+            <w:r>
+              <w:t>ertificado de seguridad SSL TLS</w:t>
             </w:r>
           </w:p>
         </w:tc>
@@ -13413,14 +12943,14 @@
               <w:pStyle w:val="TextoTablas"/>
             </w:pPr>
             <w:r>
-              <w:t xml:space="preserve">Página de inicio. (2011). </w:t>
+              <w:t xml:space="preserve">Neothek. (2018). </w:t>
             </w:r>
             <w:r>
               <w:rPr>
                 <w:i/>
                 <w:iCs/>
               </w:rPr>
-              <w:t>¿Qué es un dominio y un hosting? ¡Explicado para principiantes!</w:t>
+              <w:t>Qué y cómo funciona un certificado de seguridad SSL TLS</w:t>
             </w:r>
             <w:r>
               <w:t xml:space="preserve"> [video]. YouTube.</w:t>
@@ -13453,7 +12983,7 @@
                 <w:rPr>
                   <w:rStyle w:val="Hipervnculo"/>
                 </w:rPr>
-                <w:t>https://www.youtube.com/watch?v=W2Yrj0h52D4</w:t>
+                <w:t>https://www.youtube.com/watch?v=tHhFQaurGAg</w:t>
               </w:r>
             </w:hyperlink>
             <w:r>
@@ -13475,10 +13005,7 @@
               <w:pStyle w:val="TextoTablas"/>
             </w:pPr>
             <w:r>
-              <w:t>C</w:t>
-            </w:r>
-            <w:r>
-              <w:t>ertificado de seguridad SSL TLS</w:t>
+              <w:t>Analítica web</w:t>
             </w:r>
           </w:p>
         </w:tc>
@@ -13490,20 +13017,15 @@
             <w:pPr>
               <w:pStyle w:val="TextoTablas"/>
             </w:pPr>
-            <w:proofErr w:type="spellStart"/>
-            <w:r>
-              <w:t>Neothek</w:t>
-            </w:r>
-            <w:proofErr w:type="spellEnd"/>
-            <w:r>
-              <w:t xml:space="preserve">. (2018). </w:t>
+            <w:r>
+              <w:t xml:space="preserve">Ecosistema de Recursos Educativos Digitales SENA. (2021). </w:t>
             </w:r>
             <w:r>
               <w:rPr>
                 <w:i/>
                 <w:iCs/>
               </w:rPr>
-              <w:t>Qué y cómo funciona un certificado de seguridad SSL TLS</w:t>
+              <w:t>¿Qué es la analítica web?</w:t>
             </w:r>
             <w:r>
               <w:t xml:space="preserve"> [video]. YouTube.</w:t>
@@ -13536,7 +13058,7 @@
                 <w:rPr>
                   <w:rStyle w:val="Hipervnculo"/>
                 </w:rPr>
-                <w:t>https://www.youtube.com/watch?v=tHhFQaurGAg</w:t>
+                <w:t>https://www.youtube.com/watch?v=1pCDpRCmtxY</w:t>
               </w:r>
             </w:hyperlink>
             <w:r>
@@ -13555,7 +13077,6 @@
               <w:pStyle w:val="TextoTablas"/>
             </w:pPr>
             <w:r>
-              <w:lastRenderedPageBreak/>
               <w:t>Analítica web</w:t>
             </w:r>
           </w:p>
@@ -13569,14 +13090,14 @@
               <w:pStyle w:val="TextoTablas"/>
             </w:pPr>
             <w:r>
-              <w:t xml:space="preserve">Ecosistema de Recursos Educativos Digitales SENA. (2021). </w:t>
+              <w:t>Robles, F. (2020</w:t>
             </w:r>
             <w:r>
               <w:rPr>
                 <w:i/>
                 <w:iCs/>
               </w:rPr>
-              <w:t>¿Qué es la analítica web?</w:t>
+              <w:t>). 7 herramientas de analítica web que debes usar en tu sitio web 2020</w:t>
             </w:r>
             <w:r>
               <w:t xml:space="preserve"> [video]. YouTube.</w:t>
@@ -13609,81 +13130,6 @@
                 <w:rPr>
                   <w:rStyle w:val="Hipervnculo"/>
                 </w:rPr>
-                <w:t>https://www.youtube.com/watch?v=1pCDpRCmtxY</w:t>
-              </w:r>
-            </w:hyperlink>
-            <w:r>
-              <w:t xml:space="preserve"> </w:t>
-            </w:r>
-          </w:p>
-        </w:tc>
-      </w:tr>
-      <w:tr>
-        <w:trPr>
-          <w:cnfStyle w:val="000000100000" w:firstRow="0" w:lastRow="0" w:firstColumn="0" w:lastColumn="0" w:oddVBand="0" w:evenVBand="0" w:oddHBand="1" w:evenHBand="0" w:firstRowFirstColumn="0" w:firstRowLastColumn="0" w:lastRowFirstColumn="0" w:lastRowLastColumn="0"/>
-        </w:trPr>
-        <w:tc>
-          <w:tcPr>
-            <w:tcW w:w="1980" w:type="dxa"/>
-          </w:tcPr>
-          <w:p>
-            <w:pPr>
-              <w:pStyle w:val="TextoTablas"/>
-            </w:pPr>
-            <w:r>
-              <w:t>Analítica web</w:t>
-            </w:r>
-          </w:p>
-        </w:tc>
-        <w:tc>
-          <w:tcPr>
-            <w:tcW w:w="3260" w:type="dxa"/>
-          </w:tcPr>
-          <w:p>
-            <w:pPr>
-              <w:pStyle w:val="TextoTablas"/>
-            </w:pPr>
-            <w:r>
-              <w:t>Robles, F. (2020</w:t>
-            </w:r>
-            <w:r>
-              <w:rPr>
-                <w:i/>
-                <w:iCs/>
-              </w:rPr>
-              <w:t>). 7 herramientas de analítica web que debes usar en tu sitio web 2020</w:t>
-            </w:r>
-            <w:r>
-              <w:t xml:space="preserve"> [video]. YouTube.</w:t>
-            </w:r>
-          </w:p>
-        </w:tc>
-        <w:tc>
-          <w:tcPr>
-            <w:tcW w:w="1843" w:type="dxa"/>
-          </w:tcPr>
-          <w:p>
-            <w:pPr>
-              <w:pStyle w:val="TextoTablas"/>
-            </w:pPr>
-            <w:r>
-              <w:t>Video</w:t>
-            </w:r>
-          </w:p>
-        </w:tc>
-        <w:tc>
-          <w:tcPr>
-            <w:tcW w:w="2879" w:type="dxa"/>
-          </w:tcPr>
-          <w:p>
-            <w:pPr>
-              <w:pStyle w:val="TextoTablas"/>
-            </w:pPr>
-            <w:hyperlink r:id="rId67" w:history="1">
-              <w:r>
-                <w:rPr>
-                  <w:rStyle w:val="Hipervnculo"/>
-                </w:rPr>
                 <w:t>https://www.youtube.com/watch?v=s4p0CSECFOk&amp;t=14s</w:t>
               </w:r>
             </w:hyperlink>
@@ -13817,7 +13263,6 @@
         </w:rPr>
         <w:t>“</w:t>
       </w:r>
-      <w:proofErr w:type="spellStart"/>
       <w:r>
         <w:rPr>
           <w:rStyle w:val="Extranjerismo"/>
@@ -13827,7 +13272,6 @@
         </w:rPr>
         <w:t>Remarketing</w:t>
       </w:r>
-      <w:proofErr w:type="spellEnd"/>
       <w:r>
         <w:rPr>
           <w:rStyle w:val="Extranjerismo"/>
@@ -13929,7 +13373,7 @@
         </w:rPr>
         <w:t xml:space="preserve"> </w:t>
       </w:r>
-      <w:hyperlink r:id="rId68" w:history="1">
+      <w:hyperlink r:id="rId67" w:history="1">
         <w:r>
           <w:rPr>
             <w:rStyle w:val="Hipervnculo"/>
@@ -13963,31 +13407,21 @@
           <w:iCs/>
           <w:lang w:eastAsia="es-CO"/>
         </w:rPr>
-        <w:t xml:space="preserve">¿Qué es un certificado de seguridad y de qué tipos hay? Nube digital </w:t>
-      </w:r>
-      <w:proofErr w:type="spellStart"/>
-      <w:r>
-        <w:rPr>
-          <w:i/>
-          <w:iCs/>
+        <w:t>¿Qué es un certificado de seguridad y de qué tipos hay? Nube digital mx</w:t>
+      </w:r>
+      <w:r>
+        <w:rPr>
           <w:lang w:eastAsia="es-CO"/>
         </w:rPr>
-        <w:t>mx</w:t>
-      </w:r>
-      <w:proofErr w:type="spellEnd"/>
+        <w:t>.</w:t>
+      </w:r>
       <w:r>
         <w:rPr>
           <w:lang w:eastAsia="es-CO"/>
         </w:rPr>
-        <w:t>.</w:t>
-      </w:r>
-      <w:r>
-        <w:rPr>
-          <w:lang w:eastAsia="es-CO"/>
-        </w:rPr>
         <w:t xml:space="preserve"> </w:t>
       </w:r>
-      <w:hyperlink r:id="rId69" w:history="1">
+      <w:hyperlink r:id="rId68" w:history="1">
         <w:r>
           <w:rPr>
             <w:rStyle w:val="Hipervnculo"/>
@@ -14029,27 +13463,19 @@
         </w:rPr>
         <w:t xml:space="preserve">. </w:t>
       </w:r>
-      <w:proofErr w:type="spellStart"/>
       <w:r>
         <w:rPr>
           <w:lang w:val="en-US" w:eastAsia="es-CO"/>
         </w:rPr>
-        <w:t>Hubspot</w:t>
-      </w:r>
-      <w:proofErr w:type="spellEnd"/>
+        <w:t>Hubspot.</w:t>
+      </w:r>
       <w:r>
         <w:rPr>
           <w:lang w:val="en-US" w:eastAsia="es-CO"/>
         </w:rPr>
-        <w:t>.</w:t>
-      </w:r>
-      <w:r>
-        <w:rPr>
-          <w:lang w:val="en-US" w:eastAsia="es-CO"/>
-        </w:rPr>
         <w:t xml:space="preserve"> </w:t>
       </w:r>
-      <w:hyperlink r:id="rId70" w:history="1">
+      <w:hyperlink r:id="rId69" w:history="1">
         <w:r>
           <w:rPr>
             <w:rStyle w:val="Hipervnculo"/>
@@ -14071,33 +13497,11 @@
           <w:lang w:eastAsia="es-CO"/>
         </w:rPr>
       </w:pPr>
-      <w:proofErr w:type="spellStart"/>
       <w:r>
         <w:rPr>
           <w:lang w:val="en-US" w:eastAsia="es-CO"/>
         </w:rPr>
-        <w:t>Hostinger</w:t>
-      </w:r>
-      <w:proofErr w:type="spellEnd"/>
-      <w:r>
-        <w:rPr>
-          <w:lang w:val="en-US" w:eastAsia="es-CO"/>
-        </w:rPr>
-        <w:t xml:space="preserve"> </w:t>
-      </w:r>
-      <w:proofErr w:type="spellStart"/>
-      <w:r>
-        <w:rPr>
-          <w:lang w:val="en-US" w:eastAsia="es-CO"/>
-        </w:rPr>
-        <w:t>tutoriales</w:t>
-      </w:r>
-      <w:proofErr w:type="spellEnd"/>
-      <w:r>
-        <w:rPr>
-          <w:lang w:val="en-US" w:eastAsia="es-CO"/>
-        </w:rPr>
-        <w:t xml:space="preserve">. </w:t>
+        <w:t xml:space="preserve">Hostinger tutoriales. </w:t>
       </w:r>
       <w:r>
         <w:rPr>
@@ -14131,7 +13535,7 @@
         </w:rPr>
         <w:t xml:space="preserve"> </w:t>
       </w:r>
-      <w:hyperlink r:id="rId71" w:history="1">
+      <w:hyperlink r:id="rId70" w:history="1">
         <w:r>
           <w:rPr>
             <w:rStyle w:val="Hipervnculo"/>
@@ -14179,7 +13583,7 @@
         </w:rPr>
         <w:t xml:space="preserve"> </w:t>
       </w:r>
-      <w:hyperlink r:id="rId72" w:history="1">
+      <w:hyperlink r:id="rId71" w:history="1">
         <w:r>
           <w:rPr>
             <w:rStyle w:val="Hipervnculo"/>
@@ -14201,19 +13605,11 @@
           <w:lang w:eastAsia="es-CO"/>
         </w:rPr>
       </w:pPr>
-      <w:proofErr w:type="spellStart"/>
       <w:r>
         <w:rPr>
           <w:lang w:val="en-US" w:eastAsia="es-CO"/>
         </w:rPr>
-        <w:t>Inboundcycle</w:t>
-      </w:r>
-      <w:proofErr w:type="spellEnd"/>
-      <w:r>
-        <w:rPr>
-          <w:lang w:val="en-US" w:eastAsia="es-CO"/>
-        </w:rPr>
-        <w:t xml:space="preserve">. </w:t>
+        <w:t xml:space="preserve">Inboundcycle. </w:t>
       </w:r>
       <w:r>
         <w:rPr>
@@ -14238,7 +13634,7 @@
         </w:rPr>
         <w:t xml:space="preserve">. </w:t>
       </w:r>
-      <w:hyperlink r:id="rId73" w:history="1">
+      <w:hyperlink r:id="rId72" w:history="1">
         <w:r>
           <w:rPr>
             <w:rStyle w:val="Hipervnculo"/>
@@ -14260,19 +13656,11 @@
           <w:lang w:eastAsia="es-CO"/>
         </w:rPr>
       </w:pPr>
-      <w:proofErr w:type="spellStart"/>
       <w:r>
         <w:rPr>
           <w:lang w:eastAsia="es-CO"/>
         </w:rPr>
-        <w:t>Kaushik</w:t>
-      </w:r>
-      <w:proofErr w:type="spellEnd"/>
-      <w:r>
-        <w:rPr>
-          <w:lang w:eastAsia="es-CO"/>
-        </w:rPr>
-        <w:t xml:space="preserve">, A. (2010). </w:t>
+        <w:t xml:space="preserve">Kaushik, A. (2010). </w:t>
       </w:r>
       <w:r>
         <w:rPr>
@@ -14314,29 +13702,15 @@
         <w:rPr>
           <w:lang w:eastAsia="es-CO"/>
         </w:rPr>
-        <w:t xml:space="preserve">. </w:t>
-      </w:r>
-      <w:proofErr w:type="spellStart"/>
+        <w:t>. Crehana.</w:t>
+      </w:r>
       <w:r>
         <w:rPr>
           <w:lang w:eastAsia="es-CO"/>
         </w:rPr>
-        <w:t>Crehana</w:t>
-      </w:r>
-      <w:proofErr w:type="spellEnd"/>
-      <w:r>
-        <w:rPr>
-          <w:lang w:eastAsia="es-CO"/>
-        </w:rPr>
-        <w:t>.</w:t>
-      </w:r>
-      <w:r>
-        <w:rPr>
-          <w:lang w:eastAsia="es-CO"/>
-        </w:rPr>
         <w:t xml:space="preserve"> </w:t>
       </w:r>
-      <w:hyperlink r:id="rId74" w:history="1">
+      <w:hyperlink r:id="rId73" w:history="1">
         <w:r>
           <w:rPr>
             <w:rStyle w:val="Hipervnculo"/>
@@ -14362,21 +13736,7 @@
         <w:rPr>
           <w:lang w:eastAsia="es-CO"/>
         </w:rPr>
-        <w:t xml:space="preserve">Rock </w:t>
-      </w:r>
-      <w:proofErr w:type="spellStart"/>
-      <w:r>
-        <w:rPr>
-          <w:lang w:eastAsia="es-CO"/>
-        </w:rPr>
-        <w:t>content</w:t>
-      </w:r>
-      <w:proofErr w:type="spellEnd"/>
-      <w:r>
-        <w:rPr>
-          <w:lang w:eastAsia="es-CO"/>
-        </w:rPr>
-        <w:t xml:space="preserve">. (2019). </w:t>
+        <w:t xml:space="preserve">Rock content. (2019). </w:t>
       </w:r>
       <w:r>
         <w:rPr>
@@ -14435,7 +13795,7 @@
         </w:rPr>
         <w:t xml:space="preserve"> </w:t>
       </w:r>
-      <w:hyperlink r:id="rId75" w:history="1">
+      <w:hyperlink r:id="rId74" w:history="1">
         <w:r>
           <w:rPr>
             <w:rStyle w:val="Hipervnculo"/>
@@ -14477,7 +13837,7 @@
         </w:rPr>
         <w:t xml:space="preserve"> </w:t>
       </w:r>
-      <w:hyperlink r:id="rId76" w:history="1">
+      <w:hyperlink r:id="rId75" w:history="1">
         <w:r>
           <w:rPr>
             <w:rStyle w:val="Hipervnculo"/>
@@ -14499,19 +13859,11 @@
           <w:lang w:val="en-US" w:eastAsia="es-CO"/>
         </w:rPr>
       </w:pPr>
-      <w:proofErr w:type="spellStart"/>
       <w:r>
         <w:rPr>
           <w:lang w:eastAsia="es-CO"/>
         </w:rPr>
-        <w:t>TechLib</w:t>
-      </w:r>
-      <w:proofErr w:type="spellEnd"/>
-      <w:r>
-        <w:rPr>
-          <w:lang w:eastAsia="es-CO"/>
-        </w:rPr>
-        <w:t xml:space="preserve">. (s.f.). </w:t>
+        <w:t xml:space="preserve">TechLib. (s.f.). </w:t>
       </w:r>
       <w:r>
         <w:rPr>
@@ -14527,27 +13879,19 @@
         </w:rPr>
         <w:t xml:space="preserve">. </w:t>
       </w:r>
-      <w:proofErr w:type="spellStart"/>
       <w:r>
         <w:rPr>
           <w:lang w:eastAsia="es-CO"/>
         </w:rPr>
-        <w:t>TechLib</w:t>
-      </w:r>
-      <w:proofErr w:type="spellEnd"/>
+        <w:t>TechLib.</w:t>
+      </w:r>
       <w:r>
         <w:rPr>
           <w:lang w:eastAsia="es-CO"/>
         </w:rPr>
-        <w:t>.</w:t>
-      </w:r>
-      <w:r>
-        <w:rPr>
-          <w:lang w:eastAsia="es-CO"/>
-        </w:rPr>
         <w:t xml:space="preserve"> </w:t>
       </w:r>
-      <w:hyperlink r:id="rId77" w:history="1">
+      <w:hyperlink r:id="rId76" w:history="1">
         <w:r>
           <w:rPr>
             <w:rStyle w:val="Hipervnculo"/>
@@ -14811,15 +14155,7 @@
               <w:pStyle w:val="TextoTablas"/>
             </w:pPr>
             <w:r>
-              <w:t xml:space="preserve">Gloria Alexandra </w:t>
-            </w:r>
-            <w:proofErr w:type="spellStart"/>
-            <w:r>
-              <w:t>Orejarena</w:t>
-            </w:r>
-            <w:proofErr w:type="spellEnd"/>
-            <w:r>
-              <w:t xml:space="preserve"> Barrios</w:t>
+              <w:t>Gloria Alexandra Orejarena Barrios</w:t>
             </w:r>
           </w:p>
         </w:tc>
@@ -15097,13 +14433,8 @@
             <w:pPr>
               <w:pStyle w:val="TextoTablas"/>
             </w:pPr>
-            <w:proofErr w:type="spellStart"/>
-            <w:r>
-              <w:t>Yazmín</w:t>
-            </w:r>
-            <w:proofErr w:type="spellEnd"/>
-            <w:r>
-              <w:t xml:space="preserve"> Rocío Figueroa Pacheco</w:t>
+            <w:r>
+              <w:t>Yazmín Rocío Figueroa Pacheco</w:t>
             </w:r>
           </w:p>
         </w:tc>
@@ -15146,21 +14477,8 @@
             <w:pPr>
               <w:pStyle w:val="TextoTablas"/>
             </w:pPr>
-            <w:proofErr w:type="spellStart"/>
-            <w:r>
-              <w:t>Jhon</w:t>
-            </w:r>
-            <w:proofErr w:type="spellEnd"/>
-            <w:r>
-              <w:t xml:space="preserve"> </w:t>
-            </w:r>
-            <w:proofErr w:type="spellStart"/>
-            <w:r>
-              <w:t>Edinson</w:t>
-            </w:r>
-            <w:proofErr w:type="spellEnd"/>
-            <w:r>
-              <w:t xml:space="preserve"> Castañeda Oviedo</w:t>
+            <w:r>
+              <w:t>Jhon Edinson Castañeda Oviedo</w:t>
             </w:r>
           </w:p>
         </w:tc>
@@ -15173,13 +14491,8 @@
               <w:pStyle w:val="TextoTablas"/>
             </w:pPr>
             <w:r>
-              <w:t xml:space="preserve">Desarrollo </w:t>
-            </w:r>
-            <w:proofErr w:type="spellStart"/>
-            <w:r>
-              <w:t>Fullstack</w:t>
-            </w:r>
-            <w:proofErr w:type="spellEnd"/>
+              <w:t>Desarrollo Fullstack</w:t>
+            </w:r>
           </w:p>
         </w:tc>
         <w:tc>
@@ -15335,13 +14648,8 @@
             <w:pPr>
               <w:pStyle w:val="TextoTablas"/>
             </w:pPr>
-            <w:proofErr w:type="spellStart"/>
-            <w:r>
-              <w:t>Leyson</w:t>
-            </w:r>
-            <w:proofErr w:type="spellEnd"/>
-            <w:r>
-              <w:t xml:space="preserve"> Fabián Castaño Pérez</w:t>
+            <w:r>
+              <w:t>Leyson Fabián Castaño Pérez</w:t>
             </w:r>
           </w:p>
         </w:tc>
@@ -15396,8 +14704,8 @@
       </w:pPr>
     </w:p>
     <w:sectPr>
-      <w:headerReference w:type="default" r:id="rId78"/>
-      <w:footerReference w:type="default" r:id="rId79"/>
+      <w:headerReference w:type="default" r:id="rId77"/>
+      <w:footerReference w:type="default" r:id="rId78"/>
       <w:pgSz w:w="12240" w:h="15840"/>
       <w:pgMar w:top="1701" w:right="1134" w:bottom="1134" w:left="1134" w:header="709" w:footer="737" w:gutter="0"/>
       <w:pgNumType w:start="3"/>
@@ -15564,13 +14872,13 @@
                 </wp:anchor>
               </w:drawing>
             </mc:Choice>
-            <mc:Fallback>
+            <mc:Fallback xmlns:a="http://schemas.openxmlformats.org/drawingml/2006/main" xmlns:adec="http://schemas.microsoft.com/office/drawing/2017/decorative">
               <w:pict>
-                <v:shapetype w14:anchorId="797C42AF" id="_x0000_t202" coordsize="21600,21600" o:spt="202" path="m,l,21600r21600,l21600,xe">
+                <v:shapetype id="_x0000_t202" coordsize="21600,21600" o:spt="202" path="m,l,21600r21600,l21600,xe" w14:anchorId="797C42AF">
                   <v:stroke joinstyle="miter"/>
                   <v:path gradientshapeok="t" o:connecttype="rect"/>
                 </v:shapetype>
-                <v:shape id="_x0000_s1027" type="#_x0000_t202" alt="&quot;&quot;" style="position:absolute;left:0;text-align:left;margin-left:16.1pt;margin-top:.65pt;width:455.15pt;height:41.4pt;z-index:251661312;visibility:visible;mso-wrap-style:square;mso-width-percent:0;mso-height-percent:0;mso-wrap-distance-left:9pt;mso-wrap-distance-top:3.6pt;mso-wrap-distance-right:9pt;mso-wrap-distance-bottom:3.6pt;mso-position-horizontal:absolute;mso-position-horizontal-relative:text;mso-position-vertical:absolute;mso-position-vertical-relative:text;mso-width-percent:0;mso-height-percent:0;mso-width-relative:margin;mso-height-relative:margin;v-text-anchor:top" o:gfxdata="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" stroked="f">
+                <v:shape id="_x0000_s1027" style="position:absolute;left:0;text-align:left;margin-left:16.1pt;margin-top:.65pt;width:455.15pt;height:41.4pt;z-index:251661312;visibility:visible;mso-wrap-style:square;mso-width-percent:0;mso-height-percent:0;mso-wrap-distance-left:9pt;mso-wrap-distance-top:3.6pt;mso-wrap-distance-right:9pt;mso-wrap-distance-bottom:3.6pt;mso-position-horizontal:absolute;mso-position-horizontal-relative:text;mso-position-vertical:absolute;mso-position-vertical-relative:text;mso-width-percent:0;mso-height-percent:0;mso-width-relative:margin;mso-height-relative:margin;v-text-anchor:top" alt="&quot;&quot;" stroked="f" type="#_x0000_t202" o:gfxdata="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">
                   <v:textbox>
                     <w:txbxContent>
                       <w:p>
@@ -22933,6 +22241,32 @@
 </file>
 
 <file path=customXml/item1.xml><?xml version="1.0" encoding="utf-8"?>
+<b:Sources xmlns:b="http://schemas.openxmlformats.org/officeDocument/2006/bibliography" xmlns="http://schemas.openxmlformats.org/officeDocument/2006/bibliography" SelectedStyle="\APASixthEditionOfficeOnline.xsl" StyleName="APA" Version="6"/>
+</file>
+
+<file path=customXml/item2.xml><?xml version="1.0" encoding="utf-8"?>
+<p:properties xmlns:p="http://schemas.microsoft.com/office/2006/metadata/properties" xmlns:xsi="http://www.w3.org/2001/XMLSchema-instance" xmlns:pc="http://schemas.microsoft.com/office/infopath/2007/PartnerControls">
+  <documentManagement>
+    <TaxCatchAll xmlns="1d52d4bc-3f95-4709-b359-1b96840d7671" xsi:nil="true"/>
+    <lcf76f155ced4ddcb4097134ff3c332f xmlns="8d1bea48-6525-4b05-8cf5-c6ad0dd5b02f">
+      <Terms xmlns="http://schemas.microsoft.com/office/infopath/2007/PartnerControls"/>
+    </lcf76f155ced4ddcb4097134ff3c332f>
+    <_ip_UnifiedCompliancePolicyUIAction xmlns="http://schemas.microsoft.com/sharepoint/v3" xsi:nil="true"/>
+    <_ip_UnifiedCompliancePolicyProperties xmlns="http://schemas.microsoft.com/sharepoint/v3" xsi:nil="true"/>
+  </documentManagement>
+</p:properties>
+</file>
+
+<file path=customXml/item3.xml><?xml version="1.0" encoding="utf-8"?>
+<?mso-contentType ?>
+<FormTemplates xmlns="http://schemas.microsoft.com/sharepoint/v3/contenttype/forms">
+  <Display>DocumentLibraryForm</Display>
+  <Edit>DocumentLibraryForm</Edit>
+  <New>DocumentLibraryForm</New>
+</FormTemplates>
+</file>
+
+<file path=customXml/item4.xml><?xml version="1.0" encoding="utf-8"?>
 <ct:contentTypeSchema xmlns:ct="http://schemas.microsoft.com/office/2006/metadata/contentType" xmlns:ma="http://schemas.microsoft.com/office/2006/metadata/properties/metaAttributes" ct:_="" ma:_="" ma:contentTypeName="Documento" ma:contentTypeID="0x0101009BA69CCE19797543AAB5DE63E320ACE2" ma:contentTypeVersion="16" ma:contentTypeDescription="Crear nuevo documento." ma:contentTypeScope="" ma:versionID="369b0c0074c8248ebcf665886eee4568">
   <xsd:schema xmlns:xsd="http://www.w3.org/2001/XMLSchema" xmlns:xs="http://www.w3.org/2001/XMLSchema" xmlns:p="http://schemas.microsoft.com/office/2006/metadata/properties" xmlns:ns1="http://schemas.microsoft.com/sharepoint/v3" xmlns:ns2="1d52d4bc-3f95-4709-b359-1b96840d7671" xmlns:ns3="8d1bea48-6525-4b05-8cf5-c6ad0dd5b02f" targetNamespace="http://schemas.microsoft.com/office/2006/metadata/properties" ma:root="true" ma:fieldsID="5832f3d77e7ba17f54e544c25c7ce584" ns1:_="" ns2:_="" ns3:_="">
     <xsd:import namespace="http://schemas.microsoft.com/sharepoint/v3"/>
@@ -23178,33 +22512,35 @@
 </ct:contentTypeSchema>
 </file>
 
-<file path=customXml/item2.xml><?xml version="1.0" encoding="utf-8"?>
-<?mso-contentType ?>
-<FormTemplates xmlns="http://schemas.microsoft.com/sharepoint/v3/contenttype/forms">
-  <Display>DocumentLibraryForm</Display>
-  <Edit>DocumentLibraryForm</Edit>
-  <New>DocumentLibraryForm</New>
-</FormTemplates>
+<file path=customXml/itemProps1.xml><?xml version="1.0" encoding="utf-8"?>
+<ds:datastoreItem xmlns:ds="http://schemas.openxmlformats.org/officeDocument/2006/customXml" ds:itemID="{8B22CD25-0B5E-44F5-80DF-5BD7F0F049F2}">
+  <ds:schemaRefs>
+    <ds:schemaRef ds:uri="http://schemas.openxmlformats.org/officeDocument/2006/bibliography"/>
+  </ds:schemaRefs>
+</ds:datastoreItem>
 </file>
 
-<file path=customXml/item3.xml><?xml version="1.0" encoding="utf-8"?>
-<p:properties xmlns:p="http://schemas.microsoft.com/office/2006/metadata/properties" xmlns:xsi="http://www.w3.org/2001/XMLSchema-instance" xmlns:pc="http://schemas.microsoft.com/office/infopath/2007/PartnerControls">
-  <documentManagement>
-    <TaxCatchAll xmlns="1d52d4bc-3f95-4709-b359-1b96840d7671" xsi:nil="true"/>
-    <lcf76f155ced4ddcb4097134ff3c332f xmlns="8d1bea48-6525-4b05-8cf5-c6ad0dd5b02f">
-      <Terms xmlns="http://schemas.microsoft.com/office/infopath/2007/PartnerControls"/>
-    </lcf76f155ced4ddcb4097134ff3c332f>
-    <_ip_UnifiedCompliancePolicyUIAction xmlns="http://schemas.microsoft.com/sharepoint/v3" xsi:nil="true"/>
-    <_ip_UnifiedCompliancePolicyProperties xmlns="http://schemas.microsoft.com/sharepoint/v3" xsi:nil="true"/>
-  </documentManagement>
-</p:properties>
+<file path=customXml/itemProps2.xml><?xml version="1.0" encoding="utf-8"?>
+<ds:datastoreItem xmlns:ds="http://schemas.openxmlformats.org/officeDocument/2006/customXml" ds:itemID="{F777F1E8-E360-441C-8323-5ADC82DC1774}">
+  <ds:schemaRefs>
+    <ds:schemaRef ds:uri="http://schemas.microsoft.com/office/2006/metadata/properties"/>
+    <ds:schemaRef ds:uri="http://schemas.microsoft.com/office/infopath/2007/PartnerControls"/>
+    <ds:schemaRef ds:uri="1d52d4bc-3f95-4709-b359-1b96840d7671"/>
+    <ds:schemaRef ds:uri="8d1bea48-6525-4b05-8cf5-c6ad0dd5b02f"/>
+    <ds:schemaRef ds:uri="http://schemas.microsoft.com/sharepoint/v3"/>
+  </ds:schemaRefs>
+</ds:datastoreItem>
 </file>
 
-<file path=customXml/item4.xml><?xml version="1.0" encoding="utf-8"?>
-<b:Sources xmlns:b="http://schemas.openxmlformats.org/officeDocument/2006/bibliography" xmlns="http://schemas.openxmlformats.org/officeDocument/2006/bibliography" SelectedStyle="\APASixthEditionOfficeOnline.xsl" StyleName="APA" Version="6"/>
+<file path=customXml/itemProps3.xml><?xml version="1.0" encoding="utf-8"?>
+<ds:datastoreItem xmlns:ds="http://schemas.openxmlformats.org/officeDocument/2006/customXml" ds:itemID="{F00619DD-C4F0-42F1-8367-F070A061577C}">
+  <ds:schemaRefs>
+    <ds:schemaRef ds:uri="http://schemas.microsoft.com/sharepoint/v3/contenttype/forms"/>
+  </ds:schemaRefs>
+</ds:datastoreItem>
 </file>
 
-<file path=customXml/itemProps1.xml><?xml version="1.0" encoding="utf-8"?>
+<file path=customXml/itemProps4.xml><?xml version="1.0" encoding="utf-8"?>
 <ds:datastoreItem xmlns:ds="http://schemas.openxmlformats.org/officeDocument/2006/customXml" ds:itemID="{0E8EA202-FE9E-4FA9-B159-23E8D6E41E44}">
   <ds:schemaRefs>
     <ds:schemaRef ds:uri="http://schemas.microsoft.com/office/2006/metadata/contentType"/>
@@ -23222,32 +22558,4 @@
     <ds:schemaRef ds:uri="http://schemas.microsoft.com/internal/obd"/>
   </ds:schemaRefs>
 </ds:datastoreItem>
-</file>
-
-<file path=customXml/itemProps2.xml><?xml version="1.0" encoding="utf-8"?>
-<ds:datastoreItem xmlns:ds="http://schemas.openxmlformats.org/officeDocument/2006/customXml" ds:itemID="{F00619DD-C4F0-42F1-8367-F070A061577C}">
-  <ds:schemaRefs>
-    <ds:schemaRef ds:uri="http://schemas.microsoft.com/sharepoint/v3/contenttype/forms"/>
-  </ds:schemaRefs>
-</ds:datastoreItem>
-</file>
-
-<file path=customXml/itemProps3.xml><?xml version="1.0" encoding="utf-8"?>
-<ds:datastoreItem xmlns:ds="http://schemas.openxmlformats.org/officeDocument/2006/customXml" ds:itemID="{F777F1E8-E360-441C-8323-5ADC82DC1774}">
-  <ds:schemaRefs>
-    <ds:schemaRef ds:uri="http://schemas.microsoft.com/office/2006/metadata/properties"/>
-    <ds:schemaRef ds:uri="http://schemas.microsoft.com/office/infopath/2007/PartnerControls"/>
-    <ds:schemaRef ds:uri="1d52d4bc-3f95-4709-b359-1b96840d7671"/>
-    <ds:schemaRef ds:uri="8d1bea48-6525-4b05-8cf5-c6ad0dd5b02f"/>
-    <ds:schemaRef ds:uri="http://schemas.microsoft.com/sharepoint/v3"/>
-  </ds:schemaRefs>
-</ds:datastoreItem>
-</file>
-
-<file path=customXml/itemProps4.xml><?xml version="1.0" encoding="utf-8"?>
-<ds:datastoreItem xmlns:ds="http://schemas.openxmlformats.org/officeDocument/2006/customXml" ds:itemID="{8B22CD25-0B5E-44F5-80DF-5BD7F0F049F2}">
-  <ds:schemaRefs>
-    <ds:schemaRef ds:uri="http://schemas.openxmlformats.org/officeDocument/2006/bibliography"/>
-  </ds:schemaRefs>
-</ds:datastoreItem>
 </file>